--- a/Git and GitHub.docx
+++ b/Git and GitHub.docx
@@ -31,8 +31,20 @@
           <w:u w:val="single"/>
           <w:lang w:val="es-AR"/>
         </w:rPr>
-        <w:t xml:space="preserve"> Hub</w:t>
-      </w:r>
+        <w:t xml:space="preserve"> </w:t>
+      </w:r>
+      <w:proofErr w:type="spellStart"/>
+      <w:r>
+        <w:rPr>
+          <w:rFonts w:ascii="Microsoft Tai Le" w:hAnsi="Microsoft Tai Le" w:cs="Microsoft Tai Le"/>
+          <w:sz w:val="32"/>
+          <w:szCs w:val="32"/>
+          <w:u w:val="single"/>
+          <w:lang w:val="es-AR"/>
+        </w:rPr>
+        <w:t>Hub</w:t>
+      </w:r>
+      <w:proofErr w:type="spellEnd"/>
     </w:p>
     <w:p>
       <w:pPr>
@@ -1250,38 +1262,18 @@
         </w:rPr>
         <w:t xml:space="preserve"> </w:t>
       </w:r>
-      <w:r>
-        <w:fldChar w:fldCharType="begin"/>
-      </w:r>
-      <w:r>
-        <w:rPr>
-          <w:lang w:val="en-US"/>
-        </w:rPr>
-        <w:instrText xml:space="preserve"> HYPERLINK "mailto:opticoedu@gmail.com" </w:instrText>
-      </w:r>
-      <w:r>
-        <w:fldChar w:fldCharType="separate"/>
-      </w:r>
-      <w:r>
-        <w:rPr>
-          <w:rStyle w:val="Hyperlink"/>
-          <w:rFonts w:ascii="Consolas" w:eastAsia="Times New Roman" w:hAnsi="Consolas" w:cs="Times New Roman"/>
-          <w:sz w:val="23"/>
-          <w:szCs w:val="23"/>
-          <w:lang w:val="en-US" w:eastAsia="pt-BR"/>
-        </w:rPr>
-        <w:t>opticoedu@gmail.com</w:t>
-      </w:r>
-      <w:r>
-        <w:rPr>
-          <w:rStyle w:val="Hyperlink"/>
-          <w:rFonts w:ascii="Consolas" w:eastAsia="Times New Roman" w:hAnsi="Consolas" w:cs="Times New Roman"/>
-          <w:sz w:val="23"/>
-          <w:szCs w:val="23"/>
-          <w:lang w:val="en-US" w:eastAsia="pt-BR"/>
-        </w:rPr>
-        <w:fldChar w:fldCharType="end"/>
-      </w:r>
+      <w:hyperlink r:id="rId6" w:history="1">
+        <w:r>
+          <w:rPr>
+            <w:rStyle w:val="Hyperlink"/>
+            <w:rFonts w:ascii="Consolas" w:eastAsia="Times New Roman" w:hAnsi="Consolas" w:cs="Times New Roman"/>
+            <w:sz w:val="23"/>
+            <w:szCs w:val="23"/>
+            <w:lang w:val="en-US" w:eastAsia="pt-BR"/>
+          </w:rPr>
+          <w:t>opticoedu@gmail.com</w:t>
+        </w:r>
+      </w:hyperlink>
     </w:p>
     <w:p>
       <w:pPr>
@@ -1368,16 +1360,6 @@
     </w:p>
     <w:p>
       <w:pPr>
-        <w:rPr>
-          <w:rFonts w:ascii="Microsoft Tai Le" w:hAnsi="Microsoft Tai Le" w:cs="Microsoft Tai Le"/>
-          <w:sz w:val="24"/>
-          <w:szCs w:val="24"/>
-          <w:lang w:val="en-US"/>
-        </w:rPr>
-      </w:pPr>
-    </w:p>
-    <w:p>
-      <w:pPr>
         <w:spacing w:after="0" w:line="240" w:lineRule="auto"/>
         <w:rPr>
           <w:rFonts w:ascii="Consolas" w:eastAsia="Times New Roman" w:hAnsi="Consolas" w:cs="Times New Roman"/>
@@ -1438,7 +1420,6 @@
           <w:lang w:val="en-US" w:eastAsia="pt-BR"/>
         </w:rPr>
       </w:pPr>
-      <w:proofErr w:type="gramStart"/>
       <w:r>
         <w:rPr>
           <w:rFonts w:ascii="Consolas" w:eastAsia="Times New Roman" w:hAnsi="Consolas" w:cs="Times New Roman"/>
@@ -1449,7 +1430,6 @@
         </w:rPr>
         <w:t>cd</w:t>
       </w:r>
-      <w:proofErr w:type="gramEnd"/>
       <w:r>
         <w:rPr>
           <w:rFonts w:ascii="Consolas" w:eastAsia="Times New Roman" w:hAnsi="Consolas" w:cs="Times New Roman"/>
@@ -1473,19 +1453,9 @@
         </w:rPr>
         <w:t>myproject</w:t>
       </w:r>
+      <w:bookmarkStart w:id="0" w:name="_GoBack"/>
+      <w:bookmarkEnd w:id="0"/>
       <w:proofErr w:type="spellEnd"/>
-    </w:p>
-    <w:p>
-      <w:pPr>
-        <w:rPr>
-          <w:rFonts w:ascii="Consolas" w:eastAsia="Times New Roman" w:hAnsi="Consolas" w:cs="Times New Roman"/>
-          <w:color w:val="000000"/>
-          <w:sz w:val="23"/>
-          <w:szCs w:val="23"/>
-          <w:shd w:val="clear" w:color="auto" w:fill="FDFDFD"/>
-          <w:lang w:val="en-US" w:eastAsia="pt-BR"/>
-        </w:rPr>
-      </w:pPr>
     </w:p>
     <w:p>
       <w:pPr>
@@ -1511,7 +1481,6 @@
         </w:rPr>
         <w:t>m</w:t>
       </w:r>
-      <w:proofErr w:type="gramEnd"/>
       <w:r>
         <w:rPr>
           <w:rStyle w:val="HTMLCode"/>
@@ -1522,6 +1491,7 @@
         <w:t>kdir</w:t>
       </w:r>
       <w:proofErr w:type="spellEnd"/>
+      <w:proofErr w:type="gramEnd"/>
       <w:r>
         <w:rPr>
           <w:rFonts w:ascii="Verdana" w:hAnsi="Verdana"/>
@@ -1588,6 +1558,7 @@
           <w:lang w:val="en-US"/>
         </w:rPr>
       </w:pPr>
+      <w:proofErr w:type="gramStart"/>
       <w:r>
         <w:rPr>
           <w:rStyle w:val="HTMLCode"/>
@@ -1597,6 +1568,7 @@
         </w:rPr>
         <w:t>cd</w:t>
       </w:r>
+      <w:proofErr w:type="gramEnd"/>
       <w:r>
         <w:rPr>
           <w:rFonts w:ascii="Verdana" w:hAnsi="Verdana"/>
@@ -1663,15 +1635,27 @@
           <w:lang w:val="en-US"/>
         </w:rPr>
       </w:pPr>
-      <w:r>
-        <w:rPr>
-          <w:rFonts w:ascii="Verdana" w:hAnsi="Verdana"/>
-          <w:color w:val="000000"/>
-          <w:sz w:val="23"/>
-          <w:szCs w:val="23"/>
-          <w:lang w:val="en-US"/>
-        </w:rPr>
-        <w:t xml:space="preserve">Now that we are in the correct directory. We can start by initializing </w:t>
+      <w:proofErr w:type="gramStart"/>
+      <w:r>
+        <w:rPr>
+          <w:rFonts w:ascii="Verdana" w:hAnsi="Verdana"/>
+          <w:color w:val="000000"/>
+          <w:sz w:val="23"/>
+          <w:szCs w:val="23"/>
+          <w:lang w:val="en-US"/>
+        </w:rPr>
+        <w:t>Now that we are in the correct directory.</w:t>
+      </w:r>
+      <w:proofErr w:type="gramEnd"/>
+      <w:r>
+        <w:rPr>
+          <w:rFonts w:ascii="Verdana" w:hAnsi="Verdana"/>
+          <w:color w:val="000000"/>
+          <w:sz w:val="23"/>
+          <w:szCs w:val="23"/>
+          <w:lang w:val="en-US"/>
+        </w:rPr>
+        <w:t xml:space="preserve"> We can start by initializing </w:t>
       </w:r>
       <w:proofErr w:type="spellStart"/>
       <w:r>
@@ -1799,8 +1783,6 @@
         </w:rPr>
         <w:t xml:space="preserve"> Bash here"</w:t>
       </w:r>
-      <w:bookmarkStart w:id="0" w:name="_GoBack"/>
-      <w:bookmarkEnd w:id="0"/>
     </w:p>
     <w:p>
       <w:pPr>
@@ -1892,16 +1874,6 @@
     </w:p>
     <w:p>
       <w:pPr>
-        <w:rPr>
-          <w:rFonts w:ascii="Microsoft Tai Le" w:hAnsi="Microsoft Tai Le" w:cs="Microsoft Tai Le"/>
-          <w:sz w:val="24"/>
-          <w:szCs w:val="24"/>
-          <w:lang w:val="en-US"/>
-        </w:rPr>
-      </w:pPr>
-    </w:p>
-    <w:p>
-      <w:pPr>
         <w:spacing w:after="0" w:line="240" w:lineRule="auto"/>
         <w:rPr>
           <w:rFonts w:ascii="Consolas" w:eastAsia="Times New Roman" w:hAnsi="Consolas" w:cs="Times New Roman"/>
@@ -1912,6 +1884,8 @@
           <w:lang w:val="en-US" w:eastAsia="pt-BR"/>
         </w:rPr>
       </w:pPr>
+      <w:proofErr w:type="spellStart"/>
+      <w:proofErr w:type="gramStart"/>
       <w:r>
         <w:rPr>
           <w:rFonts w:ascii="Consolas" w:eastAsia="Times New Roman" w:hAnsi="Consolas" w:cs="Times New Roman"/>
@@ -1922,16 +1896,42 @@
         </w:rPr>
         <w:t>git</w:t>
       </w:r>
-      <w:r>
-        <w:rPr>
-          <w:rFonts w:ascii="Consolas" w:eastAsia="Times New Roman" w:hAnsi="Consolas" w:cs="Times New Roman"/>
-          <w:color w:val="000000"/>
-          <w:sz w:val="23"/>
-          <w:szCs w:val="23"/>
-          <w:shd w:val="clear" w:color="auto" w:fill="FDFDFD"/>
-          <w:lang w:val="en-US" w:eastAsia="pt-BR"/>
-        </w:rPr>
-        <w:t xml:space="preserve"> init </w:t>
+      <w:proofErr w:type="spellEnd"/>
+      <w:proofErr w:type="gramEnd"/>
+      <w:r>
+        <w:rPr>
+          <w:rFonts w:ascii="Consolas" w:eastAsia="Times New Roman" w:hAnsi="Consolas" w:cs="Times New Roman"/>
+          <w:color w:val="000000"/>
+          <w:sz w:val="23"/>
+          <w:szCs w:val="23"/>
+          <w:shd w:val="clear" w:color="auto" w:fill="FDFDFD"/>
+          <w:lang w:val="en-US" w:eastAsia="pt-BR"/>
+        </w:rPr>
+        <w:t xml:space="preserve"> </w:t>
+      </w:r>
+      <w:proofErr w:type="spellStart"/>
+      <w:r>
+        <w:rPr>
+          <w:rFonts w:ascii="Consolas" w:eastAsia="Times New Roman" w:hAnsi="Consolas" w:cs="Times New Roman"/>
+          <w:color w:val="000000"/>
+          <w:sz w:val="23"/>
+          <w:szCs w:val="23"/>
+          <w:shd w:val="clear" w:color="auto" w:fill="FDFDFD"/>
+          <w:lang w:val="en-US" w:eastAsia="pt-BR"/>
+        </w:rPr>
+        <w:t>init</w:t>
+      </w:r>
+      <w:proofErr w:type="spellEnd"/>
+      <w:r>
+        <w:rPr>
+          <w:rFonts w:ascii="Consolas" w:eastAsia="Times New Roman" w:hAnsi="Consolas" w:cs="Times New Roman"/>
+          <w:color w:val="000000"/>
+          <w:sz w:val="23"/>
+          <w:szCs w:val="23"/>
+          <w:shd w:val="clear" w:color="auto" w:fill="FDFDFD"/>
+          <w:lang w:val="en-US" w:eastAsia="pt-BR"/>
+        </w:rPr>
+        <w:t xml:space="preserve"> </w:t>
       </w:r>
     </w:p>
     <w:p>
@@ -2028,18 +2028,6 @@
         </w:rPr>
         <w:t>/</w:t>
       </w:r>
-    </w:p>
-    <w:p>
-      <w:pPr>
-        <w:rPr>
-          <w:rFonts w:ascii="Consolas" w:eastAsia="Times New Roman" w:hAnsi="Consolas" w:cs="Times New Roman"/>
-          <w:color w:val="000000"/>
-          <w:sz w:val="23"/>
-          <w:szCs w:val="23"/>
-          <w:shd w:val="clear" w:color="auto" w:fill="FDFDFD"/>
-          <w:lang w:val="en-US" w:eastAsia="pt-BR"/>
-        </w:rPr>
-      </w:pPr>
     </w:p>
     <w:p>
       <w:pPr>
@@ -2259,7 +2247,29 @@
           <w:szCs w:val="23"/>
           <w:lang w:val="es-AR"/>
         </w:rPr>
-        <w:t>EJEMPLO: YO ACA VOY AGREGANDO LOS FILES TIPO HTML, CSS, JS,FOTOS, ETC, O SEA VOY LLENANDO ESA CARPETA CON LOS FILES.</w:t>
+        <w:t>EJEMPLO: YO ACA VOY AGREGANDO LOS FILES TIPO HTML, CSS, JS</w:t>
+      </w:r>
+      <w:proofErr w:type="gramStart"/>
+      <w:r>
+        <w:rPr>
+          <w:rFonts w:ascii="Verdana" w:hAnsi="Verdana"/>
+          <w:color w:val="000000"/>
+          <w:sz w:val="23"/>
+          <w:szCs w:val="23"/>
+          <w:lang w:val="es-AR"/>
+        </w:rPr>
+        <w:t>,FOTOS</w:t>
+      </w:r>
+      <w:proofErr w:type="gramEnd"/>
+      <w:r>
+        <w:rPr>
+          <w:rFonts w:ascii="Verdana" w:hAnsi="Verdana"/>
+          <w:color w:val="000000"/>
+          <w:sz w:val="23"/>
+          <w:szCs w:val="23"/>
+          <w:lang w:val="es-AR"/>
+        </w:rPr>
+        <w:t>, ETC, O SEA VOY LLENANDO ESA CARPETA CON LOS FILES.</w:t>
       </w:r>
     </w:p>
     <w:p>
@@ -2349,6 +2359,7 @@
         </w:rPr>
       </w:pPr>
       <w:proofErr w:type="spellStart"/>
+      <w:proofErr w:type="gramStart"/>
       <w:r>
         <w:rPr>
           <w:rStyle w:val="HTMLCode"/>
@@ -2356,10 +2367,10 @@
           <w:color w:val="DC143C"/>
           <w:lang w:val="en-US"/>
         </w:rPr>
-        <w:lastRenderedPageBreak/>
         <w:t>ls</w:t>
       </w:r>
       <w:proofErr w:type="spellEnd"/>
+      <w:proofErr w:type="gramEnd"/>
       <w:r>
         <w:rPr>
           <w:rFonts w:ascii="Verdana" w:hAnsi="Verdana"/>
@@ -2503,6 +2514,7 @@
         </w:rPr>
       </w:pPr>
       <w:proofErr w:type="spellStart"/>
+      <w:proofErr w:type="gramStart"/>
       <w:r>
         <w:rPr>
           <w:rFonts w:ascii="Consolas" w:eastAsia="Times New Roman" w:hAnsi="Consolas" w:cs="Times New Roman"/>
@@ -2514,6 +2526,7 @@
         <w:t>git</w:t>
       </w:r>
       <w:proofErr w:type="spellEnd"/>
+      <w:proofErr w:type="gramEnd"/>
       <w:r>
         <w:rPr>
           <w:rFonts w:ascii="Consolas" w:eastAsia="Times New Roman" w:hAnsi="Consolas" w:cs="Times New Roman"/>
@@ -2642,7 +2655,31 @@
           <w:shd w:val="clear" w:color="auto" w:fill="FDFDFD"/>
           <w:lang w:val="en-US" w:eastAsia="pt-BR"/>
         </w:rPr>
-        <w:t>  (use "</w:t>
+        <w:t>  (</w:t>
+      </w:r>
+      <w:proofErr w:type="gramStart"/>
+      <w:r>
+        <w:rPr>
+          <w:rFonts w:ascii="Consolas" w:eastAsia="Times New Roman" w:hAnsi="Consolas" w:cs="Times New Roman"/>
+          <w:color w:val="000000"/>
+          <w:sz w:val="23"/>
+          <w:szCs w:val="23"/>
+          <w:shd w:val="clear" w:color="auto" w:fill="FDFDFD"/>
+          <w:lang w:val="en-US" w:eastAsia="pt-BR"/>
+        </w:rPr>
+        <w:t>use</w:t>
+      </w:r>
+      <w:proofErr w:type="gramEnd"/>
+      <w:r>
+        <w:rPr>
+          <w:rFonts w:ascii="Consolas" w:eastAsia="Times New Roman" w:hAnsi="Consolas" w:cs="Times New Roman"/>
+          <w:color w:val="000000"/>
+          <w:sz w:val="23"/>
+          <w:szCs w:val="23"/>
+          <w:shd w:val="clear" w:color="auto" w:fill="FDFDFD"/>
+          <w:lang w:val="en-US" w:eastAsia="pt-BR"/>
+        </w:rPr>
+        <w:t xml:space="preserve"> "</w:t>
       </w:r>
       <w:proofErr w:type="spellStart"/>
       <w:r>
@@ -3207,6 +3244,8 @@
           <w:lang w:val="en-US"/>
         </w:rPr>
       </w:pPr>
+      <w:proofErr w:type="spellStart"/>
+      <w:proofErr w:type="gramStart"/>
       <w:r>
         <w:rPr>
           <w:rStyle w:val="token"/>
@@ -3218,6 +3257,8 @@
         </w:rPr>
         <w:t>git</w:t>
       </w:r>
+      <w:proofErr w:type="spellEnd"/>
+      <w:proofErr w:type="gramEnd"/>
       <w:r>
         <w:rPr>
           <w:rFonts w:ascii="Consolas" w:hAnsi="Consolas"/>
@@ -3392,7 +3433,6 @@
           <w:szCs w:val="23"/>
           <w:lang w:val="en-US"/>
         </w:rPr>
-        <w:lastRenderedPageBreak/>
         <w:t xml:space="preserve">Adding commits keep track of our progress and changes as we work. </w:t>
       </w:r>
       <w:proofErr w:type="spellStart"/>
@@ -3578,6 +3618,7 @@
         </w:rPr>
       </w:pPr>
       <w:proofErr w:type="spellStart"/>
+      <w:proofErr w:type="gramStart"/>
       <w:r>
         <w:rPr>
           <w:rFonts w:ascii="Consolas" w:eastAsia="Times New Roman" w:hAnsi="Consolas" w:cs="Times New Roman"/>
@@ -3586,9 +3627,11 @@
           <w:szCs w:val="23"/>
           <w:lang w:val="en-US" w:eastAsia="pt-BR"/>
         </w:rPr>
+        <w:lastRenderedPageBreak/>
         <w:t>git</w:t>
       </w:r>
       <w:proofErr w:type="spellEnd"/>
+      <w:proofErr w:type="gramEnd"/>
       <w:r>
         <w:rPr>
           <w:rFonts w:ascii="Consolas" w:eastAsia="Times New Roman" w:hAnsi="Consolas" w:cs="Times New Roman"/>
@@ -3632,7 +3675,31 @@
           <w:shd w:val="clear" w:color="auto" w:fill="FDFDFD"/>
           <w:lang w:val="en-US" w:eastAsia="pt-BR"/>
         </w:rPr>
-        <w:t>[master (root-commit) 221ec6e] First release of Hello World!</w:t>
+        <w:t>[</w:t>
+      </w:r>
+      <w:proofErr w:type="gramStart"/>
+      <w:r>
+        <w:rPr>
+          <w:rFonts w:ascii="Consolas" w:eastAsia="Times New Roman" w:hAnsi="Consolas" w:cs="Times New Roman"/>
+          <w:color w:val="000000"/>
+          <w:sz w:val="23"/>
+          <w:szCs w:val="23"/>
+          <w:shd w:val="clear" w:color="auto" w:fill="FDFDFD"/>
+          <w:lang w:val="en-US" w:eastAsia="pt-BR"/>
+        </w:rPr>
+        <w:t>master</w:t>
+      </w:r>
+      <w:proofErr w:type="gramEnd"/>
+      <w:r>
+        <w:rPr>
+          <w:rFonts w:ascii="Consolas" w:eastAsia="Times New Roman" w:hAnsi="Consolas" w:cs="Times New Roman"/>
+          <w:color w:val="000000"/>
+          <w:sz w:val="23"/>
+          <w:szCs w:val="23"/>
+          <w:shd w:val="clear" w:color="auto" w:fill="FDFDFD"/>
+          <w:lang w:val="en-US" w:eastAsia="pt-BR"/>
+        </w:rPr>
+        <w:t xml:space="preserve"> (root-commit) 221ec6e] First release of Hello World!</w:t>
       </w:r>
     </w:p>
     <w:p>
@@ -3656,7 +3723,31 @@
           <w:shd w:val="clear" w:color="auto" w:fill="FDFDFD"/>
           <w:lang w:val="en-US" w:eastAsia="pt-BR"/>
         </w:rPr>
-        <w:t xml:space="preserve"> 3 files changed, 26 insertions(+)</w:t>
+        <w:t xml:space="preserve"> 3 files changed, 26 </w:t>
+      </w:r>
+      <w:proofErr w:type="gramStart"/>
+      <w:r>
+        <w:rPr>
+          <w:rFonts w:ascii="Consolas" w:eastAsia="Times New Roman" w:hAnsi="Consolas" w:cs="Times New Roman"/>
+          <w:color w:val="000000"/>
+          <w:sz w:val="23"/>
+          <w:szCs w:val="23"/>
+          <w:shd w:val="clear" w:color="auto" w:fill="FDFDFD"/>
+          <w:lang w:val="en-US" w:eastAsia="pt-BR"/>
+        </w:rPr>
+        <w:t>insertions(</w:t>
+      </w:r>
+      <w:proofErr w:type="gramEnd"/>
+      <w:r>
+        <w:rPr>
+          <w:rFonts w:ascii="Consolas" w:eastAsia="Times New Roman" w:hAnsi="Consolas" w:cs="Times New Roman"/>
+          <w:color w:val="000000"/>
+          <w:sz w:val="23"/>
+          <w:szCs w:val="23"/>
+          <w:shd w:val="clear" w:color="auto" w:fill="FDFDFD"/>
+          <w:lang w:val="en-US" w:eastAsia="pt-BR"/>
+        </w:rPr>
+        <w:t>+)</w:t>
       </w:r>
     </w:p>
     <w:p>
@@ -3680,7 +3771,31 @@
           <w:shd w:val="clear" w:color="auto" w:fill="FDFDFD"/>
           <w:lang w:val="en-US" w:eastAsia="pt-BR"/>
         </w:rPr>
-        <w:t xml:space="preserve"> create mode 100644 README.md</w:t>
+        <w:t xml:space="preserve"> </w:t>
+      </w:r>
+      <w:proofErr w:type="gramStart"/>
+      <w:r>
+        <w:rPr>
+          <w:rFonts w:ascii="Consolas" w:eastAsia="Times New Roman" w:hAnsi="Consolas" w:cs="Times New Roman"/>
+          <w:color w:val="000000"/>
+          <w:sz w:val="23"/>
+          <w:szCs w:val="23"/>
+          <w:shd w:val="clear" w:color="auto" w:fill="FDFDFD"/>
+          <w:lang w:val="en-US" w:eastAsia="pt-BR"/>
+        </w:rPr>
+        <w:t>create</w:t>
+      </w:r>
+      <w:proofErr w:type="gramEnd"/>
+      <w:r>
+        <w:rPr>
+          <w:rFonts w:ascii="Consolas" w:eastAsia="Times New Roman" w:hAnsi="Consolas" w:cs="Times New Roman"/>
+          <w:color w:val="000000"/>
+          <w:sz w:val="23"/>
+          <w:szCs w:val="23"/>
+          <w:shd w:val="clear" w:color="auto" w:fill="FDFDFD"/>
+          <w:lang w:val="en-US" w:eastAsia="pt-BR"/>
+        </w:rPr>
+        <w:t xml:space="preserve"> mode 100644 README.md</w:t>
       </w:r>
     </w:p>
     <w:p>
@@ -3706,16 +3821,29 @@
         </w:rPr>
         <w:t xml:space="preserve"> </w:t>
       </w:r>
-      <w:r>
-        <w:rPr>
-          <w:rFonts w:ascii="Consolas" w:eastAsia="Times New Roman" w:hAnsi="Consolas" w:cs="Times New Roman"/>
-          <w:color w:val="000000"/>
-          <w:sz w:val="23"/>
-          <w:szCs w:val="23"/>
-          <w:shd w:val="clear" w:color="auto" w:fill="FDFDFD"/>
-          <w:lang w:val="en-US" w:eastAsia="pt-BR"/>
-        </w:rPr>
-        <w:t>create mode 100644 bluestyle.css</w:t>
+      <w:proofErr w:type="gramStart"/>
+      <w:r>
+        <w:rPr>
+          <w:rFonts w:ascii="Consolas" w:eastAsia="Times New Roman" w:hAnsi="Consolas" w:cs="Times New Roman"/>
+          <w:color w:val="000000"/>
+          <w:sz w:val="23"/>
+          <w:szCs w:val="23"/>
+          <w:shd w:val="clear" w:color="auto" w:fill="FDFDFD"/>
+          <w:lang w:val="en-US" w:eastAsia="pt-BR"/>
+        </w:rPr>
+        <w:t>create</w:t>
+      </w:r>
+      <w:proofErr w:type="gramEnd"/>
+      <w:r>
+        <w:rPr>
+          <w:rFonts w:ascii="Consolas" w:eastAsia="Times New Roman" w:hAnsi="Consolas" w:cs="Times New Roman"/>
+          <w:color w:val="000000"/>
+          <w:sz w:val="23"/>
+          <w:szCs w:val="23"/>
+          <w:shd w:val="clear" w:color="auto" w:fill="FDFDFD"/>
+          <w:lang w:val="en-US" w:eastAsia="pt-BR"/>
+        </w:rPr>
+        <w:t xml:space="preserve"> mode 100644 bluestyle.css</w:t>
       </w:r>
     </w:p>
     <w:p>
@@ -3741,7 +3869,31 @@
           <w:shd w:val="clear" w:color="auto" w:fill="FDFDFD"/>
           <w:lang w:val="en-US"/>
         </w:rPr>
-        <w:t xml:space="preserve"> create mode 100644 index.html</w:t>
+        <w:t xml:space="preserve"> </w:t>
+      </w:r>
+      <w:proofErr w:type="gramStart"/>
+      <w:r>
+        <w:rPr>
+          <w:rFonts w:ascii="Consolas" w:hAnsi="Consolas"/>
+          <w:color w:val="000000"/>
+          <w:sz w:val="23"/>
+          <w:szCs w:val="23"/>
+          <w:shd w:val="clear" w:color="auto" w:fill="FDFDFD"/>
+          <w:lang w:val="en-US"/>
+        </w:rPr>
+        <w:t>create</w:t>
+      </w:r>
+      <w:proofErr w:type="gramEnd"/>
+      <w:r>
+        <w:rPr>
+          <w:rFonts w:ascii="Consolas" w:hAnsi="Consolas"/>
+          <w:color w:val="000000"/>
+          <w:sz w:val="23"/>
+          <w:szCs w:val="23"/>
+          <w:shd w:val="clear" w:color="auto" w:fill="FDFDFD"/>
+          <w:lang w:val="en-US"/>
+        </w:rPr>
+        <w:t xml:space="preserve"> mode 100644 index.html</w:t>
       </w:r>
     </w:p>
     <w:p>
@@ -3938,8 +4090,19 @@
           <w:color w:val="DC143C"/>
           <w:lang w:val="en-US"/>
         </w:rPr>
-        <w:t>-a</w:t>
-      </w:r>
+        <w:t>-</w:t>
+      </w:r>
+      <w:proofErr w:type="gramStart"/>
+      <w:r>
+        <w:rPr>
+          <w:rStyle w:val="HTMLCode"/>
+          <w:rFonts w:ascii="Consolas" w:hAnsi="Consolas"/>
+          <w:color w:val="DC143C"/>
+          <w:lang w:val="en-US"/>
+        </w:rPr>
+        <w:t>a</w:t>
+      </w:r>
+      <w:proofErr w:type="gramEnd"/>
       <w:r>
         <w:rPr>
           <w:rFonts w:ascii="Verdana" w:hAnsi="Verdana"/>
@@ -4012,6 +4175,8 @@
           <w:lang w:val="en-US" w:eastAsia="pt-BR"/>
         </w:rPr>
       </w:pPr>
+      <w:proofErr w:type="spellStart"/>
+      <w:proofErr w:type="gramStart"/>
       <w:r>
         <w:rPr>
           <w:rFonts w:ascii="Consolas" w:eastAsia="Times New Roman" w:hAnsi="Consolas" w:cs="Times New Roman"/>
@@ -4022,6 +4187,8 @@
         </w:rPr>
         <w:t>git</w:t>
       </w:r>
+      <w:proofErr w:type="spellEnd"/>
+      <w:proofErr w:type="gramEnd"/>
       <w:r>
         <w:rPr>
           <w:rFonts w:ascii="Consolas" w:eastAsia="Times New Roman" w:hAnsi="Consolas" w:cs="Times New Roman"/>
@@ -4426,7 +4593,6 @@
           <w:szCs w:val="48"/>
           <w:lang w:val="en-US"/>
         </w:rPr>
-        <w:lastRenderedPageBreak/>
         <w:t>Git</w:t>
       </w:r>
       <w:proofErr w:type="spellEnd"/>
@@ -4499,6 +4665,7 @@
         </w:rPr>
       </w:pPr>
       <w:proofErr w:type="spellStart"/>
+      <w:proofErr w:type="gramStart"/>
       <w:r>
         <w:rPr>
           <w:rFonts w:ascii="Consolas" w:eastAsia="Times New Roman" w:hAnsi="Consolas" w:cs="Times New Roman"/>
@@ -4510,6 +4677,7 @@
         <w:t>git</w:t>
       </w:r>
       <w:proofErr w:type="spellEnd"/>
+      <w:proofErr w:type="gramEnd"/>
       <w:r>
         <w:rPr>
           <w:rFonts w:ascii="Consolas" w:eastAsia="Times New Roman" w:hAnsi="Consolas" w:cs="Times New Roman"/>
@@ -4534,16 +4702,29 @@
           <w:lang w:val="en-US" w:eastAsia="pt-BR"/>
         </w:rPr>
       </w:pPr>
-      <w:r>
-        <w:rPr>
-          <w:rFonts w:ascii="Consolas" w:eastAsia="Times New Roman" w:hAnsi="Consolas" w:cs="Times New Roman"/>
-          <w:color w:val="000000"/>
-          <w:sz w:val="23"/>
-          <w:szCs w:val="23"/>
-          <w:shd w:val="clear" w:color="auto" w:fill="FDFDFD"/>
-          <w:lang w:val="en-US" w:eastAsia="pt-BR"/>
-        </w:rPr>
-        <w:t>commit 09f4acd3f8836b7f6fc44ad9e012f82faf861803 (HEAD -&gt; master)</w:t>
+      <w:proofErr w:type="gramStart"/>
+      <w:r>
+        <w:rPr>
+          <w:rFonts w:ascii="Consolas" w:eastAsia="Times New Roman" w:hAnsi="Consolas" w:cs="Times New Roman"/>
+          <w:color w:val="000000"/>
+          <w:sz w:val="23"/>
+          <w:szCs w:val="23"/>
+          <w:shd w:val="clear" w:color="auto" w:fill="FDFDFD"/>
+          <w:lang w:val="en-US" w:eastAsia="pt-BR"/>
+        </w:rPr>
+        <w:t>commit</w:t>
+      </w:r>
+      <w:proofErr w:type="gramEnd"/>
+      <w:r>
+        <w:rPr>
+          <w:rFonts w:ascii="Consolas" w:eastAsia="Times New Roman" w:hAnsi="Consolas" w:cs="Times New Roman"/>
+          <w:color w:val="000000"/>
+          <w:sz w:val="23"/>
+          <w:szCs w:val="23"/>
+          <w:shd w:val="clear" w:color="auto" w:fill="FDFDFD"/>
+          <w:lang w:val="en-US" w:eastAsia="pt-BR"/>
+        </w:rPr>
+        <w:t xml:space="preserve"> 09f4acd3f8836b7f6fc44ad9e012f82faf861803 (HEAD -&gt; master)</w:t>
       </w:r>
     </w:p>
     <w:p>
@@ -4565,7 +4746,20 @@
           <w:shd w:val="clear" w:color="auto" w:fill="FDFDFD"/>
           <w:lang w:val="en-US" w:eastAsia="pt-BR"/>
         </w:rPr>
-        <w:t xml:space="preserve">Author: w3schools-test </w:t>
+        <w:lastRenderedPageBreak/>
+        <w:t>Author: w3schools-</w:t>
+      </w:r>
+      <w:proofErr w:type="gramStart"/>
+      <w:r>
+        <w:rPr>
+          <w:rFonts w:ascii="Consolas" w:eastAsia="Times New Roman" w:hAnsi="Consolas" w:cs="Times New Roman"/>
+          <w:color w:val="000000"/>
+          <w:sz w:val="23"/>
+          <w:szCs w:val="23"/>
+          <w:shd w:val="clear" w:color="auto" w:fill="FDFDFD"/>
+          <w:lang w:val="en-US" w:eastAsia="pt-BR"/>
+        </w:rPr>
+        <w:t xml:space="preserve">test </w:t>
       </w:r>
       <w:r>
         <w:rPr>
@@ -4574,7 +4768,17 @@
           <w:szCs w:val="24"/>
           <w:lang w:val="en-US" w:eastAsia="pt-BR"/>
         </w:rPr>
-        <w:t xml:space="preserve"> Date: Fri Mar 26 09:35:54 2021 +0100 Updated index.html with a new line commit 221ec6e10aeedbfd02b85264087cd9adc18e4b26 Author: w3schools-test Date: Fri Mar 26 09:13:07 2021 +0100 First release of Hello World!</w:t>
+        <w:t xml:space="preserve"> Date</w:t>
+      </w:r>
+      <w:proofErr w:type="gramEnd"/>
+      <w:r>
+        <w:rPr>
+          <w:rFonts w:ascii="Times New Roman" w:eastAsia="Times New Roman" w:hAnsi="Times New Roman" w:cs="Times New Roman"/>
+          <w:sz w:val="24"/>
+          <w:szCs w:val="24"/>
+          <w:lang w:val="en-US" w:eastAsia="pt-BR"/>
+        </w:rPr>
+        <w:t>: Fri Mar 26 09:35:54 2021 +0100 Updated index.html with a new line commit 221ec6e10aeedbfd02b85264087cd9adc18e4b26 Author: w3schools-test Date: Fri Mar 26 09:13:07 2021 +0100 First release of Hello World!</w:t>
       </w:r>
     </w:p>
     <w:p>
@@ -5275,6 +5479,8 @@
           <w:lang w:val="en-US"/>
         </w:rPr>
       </w:pPr>
+      <w:proofErr w:type="spellStart"/>
+      <w:proofErr w:type="gramStart"/>
       <w:r>
         <w:rPr>
           <w:rStyle w:val="token"/>
@@ -5286,6 +5492,8 @@
         </w:rPr>
         <w:t>git</w:t>
       </w:r>
+      <w:proofErr w:type="spellEnd"/>
+      <w:proofErr w:type="gramEnd"/>
       <w:r>
         <w:rPr>
           <w:rFonts w:ascii="Consolas" w:hAnsi="Consolas"/>
@@ -5384,6 +5592,7 @@
           <w:szCs w:val="23"/>
           <w:lang w:val="en-US"/>
         </w:rPr>
+        <w:lastRenderedPageBreak/>
         <w:t>I don't want to mess with master directly, and I do not want to mess with hello-world-images, since it is not done yet.</w:t>
       </w:r>
     </w:p>
@@ -5423,6 +5632,8 @@
           <w:lang w:val="en-US" w:eastAsia="pt-BR"/>
         </w:rPr>
       </w:pPr>
+      <w:proofErr w:type="spellStart"/>
+      <w:proofErr w:type="gramStart"/>
       <w:r>
         <w:rPr>
           <w:rFonts w:ascii="Consolas" w:eastAsia="Times New Roman" w:hAnsi="Consolas" w:cs="Times New Roman"/>
@@ -5433,6 +5644,8 @@
         </w:rPr>
         <w:t>git</w:t>
       </w:r>
+      <w:proofErr w:type="spellEnd"/>
+      <w:proofErr w:type="gramEnd"/>
       <w:r>
         <w:rPr>
           <w:rFonts w:ascii="Consolas" w:eastAsia="Times New Roman" w:hAnsi="Consolas" w:cs="Times New Roman"/>
@@ -5506,6 +5719,7 @@
         </w:rPr>
       </w:pPr>
       <w:proofErr w:type="spellStart"/>
+      <w:proofErr w:type="gramStart"/>
       <w:r>
         <w:rPr>
           <w:rFonts w:ascii="Consolas" w:eastAsia="Times New Roman" w:hAnsi="Consolas" w:cs="Times New Roman"/>
@@ -5517,6 +5731,7 @@
         <w:t>git</w:t>
       </w:r>
       <w:proofErr w:type="spellEnd"/>
+      <w:proofErr w:type="gramEnd"/>
       <w:r>
         <w:rPr>
           <w:rFonts w:ascii="Consolas" w:eastAsia="Times New Roman" w:hAnsi="Consolas" w:cs="Times New Roman"/>
@@ -5563,6 +5778,7 @@
         </w:rPr>
       </w:pPr>
       <w:proofErr w:type="spellStart"/>
+      <w:proofErr w:type="gramStart"/>
       <w:r>
         <w:rPr>
           <w:rFonts w:ascii="Consolas" w:eastAsia="Times New Roman" w:hAnsi="Consolas" w:cs="Times New Roman"/>
@@ -5574,6 +5790,7 @@
         <w:t>git</w:t>
       </w:r>
       <w:proofErr w:type="spellEnd"/>
+      <w:proofErr w:type="gramEnd"/>
       <w:r>
         <w:rPr>
           <w:rFonts w:ascii="Consolas" w:eastAsia="Times New Roman" w:hAnsi="Consolas" w:cs="Times New Roman"/>
@@ -5641,7 +5858,31 @@
           <w:shd w:val="clear" w:color="auto" w:fill="FDFDFD"/>
           <w:lang w:val="en-US" w:eastAsia="pt-BR"/>
         </w:rPr>
-        <w:t xml:space="preserve"> 1 file changed, 1 insertion(+), 1 deletion(-)</w:t>
+        <w:t xml:space="preserve"> 1 file changed, 1 </w:t>
+      </w:r>
+      <w:proofErr w:type="gramStart"/>
+      <w:r>
+        <w:rPr>
+          <w:rFonts w:ascii="Consolas" w:eastAsia="Times New Roman" w:hAnsi="Consolas" w:cs="Times New Roman"/>
+          <w:color w:val="000000"/>
+          <w:sz w:val="23"/>
+          <w:szCs w:val="23"/>
+          <w:shd w:val="clear" w:color="auto" w:fill="FDFDFD"/>
+          <w:lang w:val="en-US" w:eastAsia="pt-BR"/>
+        </w:rPr>
+        <w:t>insertion(</w:t>
+      </w:r>
+      <w:proofErr w:type="gramEnd"/>
+      <w:r>
+        <w:rPr>
+          <w:rFonts w:ascii="Consolas" w:eastAsia="Times New Roman" w:hAnsi="Consolas" w:cs="Times New Roman"/>
+          <w:color w:val="000000"/>
+          <w:sz w:val="23"/>
+          <w:szCs w:val="23"/>
+          <w:shd w:val="clear" w:color="auto" w:fill="FDFDFD"/>
+          <w:lang w:val="en-US" w:eastAsia="pt-BR"/>
+        </w:rPr>
+        <w:t>+), 1 deletion(-)</w:t>
       </w:r>
     </w:p>
     <w:p>

--- a/Git and GitHub.docx
+++ b/Git and GitHub.docx
@@ -1453,8 +1453,6 @@
         </w:rPr>
         <w:t>myproject</w:t>
       </w:r>
-      <w:bookmarkStart w:id="0" w:name="_GoBack"/>
-      <w:bookmarkEnd w:id="0"/>
       <w:proofErr w:type="spellEnd"/>
     </w:p>
     <w:p>
@@ -5984,6 +5982,1341 @@
         </w:rPr>
         <w:t>First, we need to change to the master branch:</w:t>
       </w:r>
+    </w:p>
+    <w:p>
+      <w:pPr>
+        <w:spacing w:before="240" w:after="240" w:line="240" w:lineRule="auto"/>
+        <w:rPr>
+          <w:rFonts w:ascii="Verdana" w:eastAsia="Times New Roman" w:hAnsi="Verdana" w:cs="Times New Roman"/>
+          <w:color w:val="000000"/>
+          <w:sz w:val="23"/>
+          <w:szCs w:val="23"/>
+          <w:lang w:val="en-US" w:eastAsia="pt-BR"/>
+        </w:rPr>
+      </w:pPr>
+    </w:p>
+    <w:p>
+      <w:pPr>
+        <w:spacing w:before="240" w:after="240" w:line="240" w:lineRule="auto"/>
+        <w:rPr>
+          <w:rFonts w:ascii="Verdana" w:eastAsia="Times New Roman" w:hAnsi="Verdana" w:cs="Times New Roman"/>
+          <w:color w:val="000000"/>
+          <w:sz w:val="23"/>
+          <w:szCs w:val="23"/>
+          <w:lang w:val="en-US" w:eastAsia="pt-BR"/>
+        </w:rPr>
+      </w:pPr>
+    </w:p>
+    <w:p>
+      <w:pPr>
+        <w:spacing w:before="240" w:after="240" w:line="240" w:lineRule="auto"/>
+        <w:rPr>
+          <w:rFonts w:ascii="Verdana" w:eastAsia="Times New Roman" w:hAnsi="Verdana" w:cs="Times New Roman"/>
+          <w:color w:val="000000"/>
+          <w:sz w:val="23"/>
+          <w:szCs w:val="23"/>
+          <w:lang w:val="en-US" w:eastAsia="pt-BR"/>
+        </w:rPr>
+      </w:pPr>
+    </w:p>
+    <w:p>
+      <w:pPr>
+        <w:spacing w:before="240" w:after="240" w:line="240" w:lineRule="auto"/>
+        <w:rPr>
+          <w:rFonts w:ascii="Verdana" w:eastAsia="Times New Roman" w:hAnsi="Verdana" w:cs="Times New Roman"/>
+          <w:color w:val="000000"/>
+          <w:sz w:val="23"/>
+          <w:szCs w:val="23"/>
+          <w:lang w:val="en-US" w:eastAsia="pt-BR"/>
+        </w:rPr>
+      </w:pPr>
+    </w:p>
+    <w:p>
+      <w:pPr>
+        <w:spacing w:before="240" w:after="240" w:line="240" w:lineRule="auto"/>
+        <w:rPr>
+          <w:rFonts w:ascii="Verdana" w:eastAsia="Times New Roman" w:hAnsi="Verdana" w:cs="Times New Roman"/>
+          <w:color w:val="000000"/>
+          <w:sz w:val="23"/>
+          <w:szCs w:val="23"/>
+          <w:lang w:val="en-US" w:eastAsia="pt-BR"/>
+        </w:rPr>
+      </w:pPr>
+    </w:p>
+    <w:p>
+      <w:pPr>
+        <w:spacing w:before="240" w:after="240" w:line="240" w:lineRule="auto"/>
+        <w:rPr>
+          <w:rFonts w:ascii="Verdana" w:eastAsia="Times New Roman" w:hAnsi="Verdana" w:cs="Times New Roman"/>
+          <w:color w:val="000000"/>
+          <w:sz w:val="23"/>
+          <w:szCs w:val="23"/>
+          <w:lang w:val="en-US" w:eastAsia="pt-BR"/>
+        </w:rPr>
+      </w:pPr>
+    </w:p>
+    <w:p>
+      <w:pPr>
+        <w:spacing w:before="240" w:after="240" w:line="240" w:lineRule="auto"/>
+        <w:rPr>
+          <w:rFonts w:ascii="Verdana" w:eastAsia="Times New Roman" w:hAnsi="Verdana" w:cs="Times New Roman"/>
+          <w:color w:val="000000"/>
+          <w:sz w:val="23"/>
+          <w:szCs w:val="23"/>
+          <w:lang w:val="en-US" w:eastAsia="pt-BR"/>
+        </w:rPr>
+      </w:pPr>
+    </w:p>
+    <w:p>
+      <w:pPr>
+        <w:spacing w:before="240" w:after="240" w:line="240" w:lineRule="auto"/>
+        <w:rPr>
+          <w:rFonts w:ascii="Verdana" w:eastAsia="Times New Roman" w:hAnsi="Verdana" w:cs="Times New Roman"/>
+          <w:color w:val="000000"/>
+          <w:sz w:val="23"/>
+          <w:szCs w:val="23"/>
+          <w:lang w:val="en-US" w:eastAsia="pt-BR"/>
+        </w:rPr>
+      </w:pPr>
+    </w:p>
+    <w:p>
+      <w:pPr>
+        <w:spacing w:before="240" w:after="240" w:line="240" w:lineRule="auto"/>
+        <w:rPr>
+          <w:rFonts w:ascii="Verdana" w:eastAsia="Times New Roman" w:hAnsi="Verdana" w:cs="Times New Roman"/>
+          <w:color w:val="000000"/>
+          <w:sz w:val="23"/>
+          <w:szCs w:val="23"/>
+          <w:lang w:val="en-US" w:eastAsia="pt-BR"/>
+        </w:rPr>
+      </w:pPr>
+    </w:p>
+    <w:p>
+      <w:pPr>
+        <w:spacing w:before="240" w:after="240" w:line="240" w:lineRule="auto"/>
+        <w:rPr>
+          <w:rFonts w:ascii="Verdana" w:eastAsia="Times New Roman" w:hAnsi="Verdana" w:cs="Times New Roman"/>
+          <w:color w:val="000000"/>
+          <w:sz w:val="23"/>
+          <w:szCs w:val="23"/>
+          <w:lang w:val="en-US" w:eastAsia="pt-BR"/>
+        </w:rPr>
+      </w:pPr>
+    </w:p>
+    <w:p>
+      <w:pPr>
+        <w:spacing w:before="240" w:after="240" w:line="240" w:lineRule="auto"/>
+        <w:rPr>
+          <w:rFonts w:ascii="Verdana" w:eastAsia="Times New Roman" w:hAnsi="Verdana" w:cs="Times New Roman"/>
+          <w:color w:val="000000"/>
+          <w:sz w:val="23"/>
+          <w:szCs w:val="23"/>
+          <w:lang w:val="en-US" w:eastAsia="pt-BR"/>
+        </w:rPr>
+      </w:pPr>
+    </w:p>
+    <w:p>
+      <w:pPr>
+        <w:spacing w:before="240" w:after="240" w:line="240" w:lineRule="auto"/>
+        <w:rPr>
+          <w:rFonts w:ascii="Verdana" w:eastAsia="Times New Roman" w:hAnsi="Verdana" w:cs="Times New Roman"/>
+          <w:color w:val="000000"/>
+          <w:sz w:val="23"/>
+          <w:szCs w:val="23"/>
+          <w:lang w:val="en-US" w:eastAsia="pt-BR"/>
+        </w:rPr>
+      </w:pPr>
+    </w:p>
+    <w:p>
+      <w:pPr>
+        <w:spacing w:before="240" w:after="240" w:line="240" w:lineRule="auto"/>
+        <w:rPr>
+          <w:rFonts w:ascii="Verdana" w:eastAsia="Times New Roman" w:hAnsi="Verdana" w:cs="Times New Roman"/>
+          <w:color w:val="000000"/>
+          <w:sz w:val="23"/>
+          <w:szCs w:val="23"/>
+          <w:lang w:val="en-US" w:eastAsia="pt-BR"/>
+        </w:rPr>
+      </w:pPr>
+    </w:p>
+    <w:p>
+      <w:pPr>
+        <w:spacing w:before="240" w:after="240" w:line="240" w:lineRule="auto"/>
+        <w:rPr>
+          <w:rFonts w:ascii="Verdana" w:eastAsia="Times New Roman" w:hAnsi="Verdana" w:cs="Times New Roman"/>
+          <w:color w:val="000000"/>
+          <w:sz w:val="23"/>
+          <w:szCs w:val="23"/>
+          <w:lang w:val="en-US" w:eastAsia="pt-BR"/>
+        </w:rPr>
+      </w:pPr>
+    </w:p>
+    <w:p>
+      <w:pPr>
+        <w:spacing w:before="240" w:after="240" w:line="240" w:lineRule="auto"/>
+        <w:rPr>
+          <w:rFonts w:ascii="Verdana" w:eastAsia="Times New Roman" w:hAnsi="Verdana" w:cs="Times New Roman"/>
+          <w:color w:val="000000"/>
+          <w:sz w:val="23"/>
+          <w:szCs w:val="23"/>
+          <w:lang w:val="en-US" w:eastAsia="pt-BR"/>
+        </w:rPr>
+      </w:pPr>
+    </w:p>
+    <w:p>
+      <w:pPr>
+        <w:pStyle w:val="Heading1"/>
+        <w:shd w:val="clear" w:color="auto" w:fill="FFFFFF"/>
+        <w:spacing w:before="150" w:after="150"/>
+        <w:jc w:val="center"/>
+        <w:rPr>
+          <w:rFonts w:ascii="Segoe UI" w:hAnsi="Segoe UI" w:cs="Segoe UI"/>
+          <w:bCs w:val="0"/>
+          <w:color w:val="000000"/>
+          <w:sz w:val="36"/>
+          <w:szCs w:val="36"/>
+          <w:u w:val="single"/>
+        </w:rPr>
+      </w:pPr>
+      <w:r>
+        <w:rPr>
+          <w:rFonts w:ascii="Segoe UI" w:hAnsi="Segoe UI" w:cs="Segoe UI"/>
+          <w:bCs w:val="0"/>
+          <w:color w:val="000000"/>
+          <w:sz w:val="36"/>
+          <w:szCs w:val="36"/>
+          <w:u w:val="single"/>
+        </w:rPr>
+        <w:lastRenderedPageBreak/>
+        <w:t>GitHub</w:t>
+      </w:r>
+      <w:r>
+        <w:rPr>
+          <w:rFonts w:ascii="Segoe UI" w:hAnsi="Segoe UI" w:cs="Segoe UI"/>
+          <w:bCs w:val="0"/>
+          <w:color w:val="000000"/>
+          <w:sz w:val="36"/>
+          <w:szCs w:val="36"/>
+          <w:u w:val="single"/>
+        </w:rPr>
+        <w:t>.</w:t>
+      </w:r>
+    </w:p>
+    <w:p/>
+    <w:p>
+      <w:pPr>
+        <w:rPr>
+          <w:sz w:val="32"/>
+          <w:szCs w:val="32"/>
+          <w:lang w:val="en-US"/>
+        </w:rPr>
+      </w:pPr>
+      <w:r>
+        <w:rPr>
+          <w:sz w:val="32"/>
+          <w:szCs w:val="32"/>
+          <w:lang w:val="es-AR"/>
+        </w:rPr>
+        <w:t xml:space="preserve">Primero, creo un repositorio. </w:t>
+      </w:r>
+      <w:r>
+        <w:rPr>
+          <w:sz w:val="32"/>
+          <w:szCs w:val="32"/>
+          <w:lang w:val="en-US"/>
+        </w:rPr>
+        <w:t>(</w:t>
+      </w:r>
+      <w:proofErr w:type="spellStart"/>
+      <w:proofErr w:type="gramStart"/>
+      <w:r>
+        <w:rPr>
+          <w:sz w:val="32"/>
+          <w:szCs w:val="32"/>
+          <w:lang w:val="en-US"/>
+        </w:rPr>
+        <w:t>boton</w:t>
+      </w:r>
+      <w:proofErr w:type="spellEnd"/>
+      <w:proofErr w:type="gramEnd"/>
+      <w:r>
+        <w:rPr>
+          <w:sz w:val="32"/>
+          <w:szCs w:val="32"/>
+          <w:lang w:val="en-US"/>
+        </w:rPr>
+        <w:t xml:space="preserve"> </w:t>
+      </w:r>
+      <w:proofErr w:type="spellStart"/>
+      <w:r>
+        <w:rPr>
+          <w:sz w:val="32"/>
+          <w:szCs w:val="32"/>
+          <w:lang w:val="en-US"/>
+        </w:rPr>
+        <w:t>verde</w:t>
+      </w:r>
+      <w:proofErr w:type="spellEnd"/>
+      <w:r>
+        <w:rPr>
+          <w:sz w:val="32"/>
+          <w:szCs w:val="32"/>
+          <w:lang w:val="en-US"/>
+        </w:rPr>
+        <w:t>)</w:t>
+      </w:r>
+      <w:r>
+        <w:rPr>
+          <w:sz w:val="32"/>
+          <w:szCs w:val="32"/>
+          <w:lang w:val="en-US"/>
+        </w:rPr>
+        <w:t>.</w:t>
+      </w:r>
+    </w:p>
+    <w:p>
+      <w:pPr>
+        <w:rPr>
+          <w:sz w:val="32"/>
+          <w:szCs w:val="32"/>
+          <w:lang w:val="en-US"/>
+        </w:rPr>
+      </w:pPr>
+      <w:hyperlink r:id="rId7" w:history="1">
+        <w:r>
+          <w:rPr>
+            <w:rStyle w:val="Hyperlink"/>
+            <w:sz w:val="32"/>
+            <w:szCs w:val="32"/>
+            <w:lang w:val="en-US"/>
+          </w:rPr>
+          <w:t>git@github.com:OPTICOEDU/repositorio_de_prueba.git</w:t>
+        </w:r>
+      </w:hyperlink>
+    </w:p>
+    <w:p>
+      <w:pPr>
+        <w:pStyle w:val="mb-0"/>
+        <w:spacing w:before="0" w:beforeAutospacing="0"/>
+        <w:rPr>
+          <w:rFonts w:ascii="Segoe UI" w:hAnsi="Segoe UI" w:cs="Segoe UI"/>
+          <w:color w:val="24292F"/>
+          <w:sz w:val="21"/>
+          <w:szCs w:val="21"/>
+          <w:lang w:val="en-US"/>
+        </w:rPr>
+      </w:pPr>
+      <w:r>
+        <w:rPr>
+          <w:rFonts w:ascii="Segoe UI" w:hAnsi="Segoe UI" w:cs="Segoe UI"/>
+          <w:color w:val="24292F"/>
+          <w:sz w:val="21"/>
+          <w:szCs w:val="21"/>
+          <w:lang w:val="en-US"/>
+        </w:rPr>
+        <w:t>We recommend every repository include a </w:t>
+      </w:r>
+      <w:hyperlink r:id="rId8" w:history="1">
+        <w:r>
+          <w:rPr>
+            <w:rStyle w:val="Hyperlink"/>
+            <w:rFonts w:ascii="Segoe UI" w:hAnsi="Segoe UI" w:cs="Segoe UI"/>
+            <w:sz w:val="21"/>
+            <w:szCs w:val="21"/>
+            <w:lang w:val="en-US"/>
+          </w:rPr>
+          <w:t>README</w:t>
+        </w:r>
+      </w:hyperlink>
+      <w:r>
+        <w:rPr>
+          <w:rFonts w:ascii="Segoe UI" w:hAnsi="Segoe UI" w:cs="Segoe UI"/>
+          <w:color w:val="24292F"/>
+          <w:sz w:val="21"/>
+          <w:szCs w:val="21"/>
+          <w:lang w:val="en-US"/>
+        </w:rPr>
+        <w:t>, </w:t>
+      </w:r>
+      <w:hyperlink r:id="rId9" w:history="1">
+        <w:r>
+          <w:rPr>
+            <w:rStyle w:val="Hyperlink"/>
+            <w:rFonts w:ascii="Segoe UI" w:hAnsi="Segoe UI" w:cs="Segoe UI"/>
+            <w:sz w:val="21"/>
+            <w:szCs w:val="21"/>
+            <w:lang w:val="en-US"/>
+          </w:rPr>
+          <w:t>LICENSE</w:t>
+        </w:r>
+      </w:hyperlink>
+      <w:r>
+        <w:rPr>
+          <w:rFonts w:ascii="Segoe UI" w:hAnsi="Segoe UI" w:cs="Segoe UI"/>
+          <w:color w:val="24292F"/>
+          <w:sz w:val="21"/>
+          <w:szCs w:val="21"/>
+          <w:lang w:val="en-US"/>
+        </w:rPr>
+        <w:t>, and </w:t>
+      </w:r>
+      <w:hyperlink r:id="rId10" w:history="1">
+        <w:r>
+          <w:rPr>
+            <w:rStyle w:val="Hyperlink"/>
+            <w:rFonts w:ascii="Segoe UI" w:hAnsi="Segoe UI" w:cs="Segoe UI"/>
+            <w:sz w:val="21"/>
+            <w:szCs w:val="21"/>
+            <w:lang w:val="en-US"/>
+          </w:rPr>
+          <w:t>.</w:t>
+        </w:r>
+        <w:proofErr w:type="spellStart"/>
+        <w:r>
+          <w:rPr>
+            <w:rStyle w:val="Hyperlink"/>
+            <w:rFonts w:ascii="Segoe UI" w:hAnsi="Segoe UI" w:cs="Segoe UI"/>
+            <w:sz w:val="21"/>
+            <w:szCs w:val="21"/>
+            <w:lang w:val="en-US"/>
+          </w:rPr>
+          <w:t>gitignore</w:t>
+        </w:r>
+        <w:proofErr w:type="spellEnd"/>
+      </w:hyperlink>
+      <w:r>
+        <w:rPr>
+          <w:rFonts w:ascii="Segoe UI" w:hAnsi="Segoe UI" w:cs="Segoe UI"/>
+          <w:color w:val="24292F"/>
+          <w:sz w:val="21"/>
+          <w:szCs w:val="21"/>
+          <w:lang w:val="en-US"/>
+        </w:rPr>
+        <w:t>.</w:t>
+      </w:r>
+    </w:p>
+    <w:p>
+      <w:pPr>
+        <w:rPr>
+          <w:sz w:val="32"/>
+          <w:szCs w:val="32"/>
+          <w:lang w:val="en-US"/>
+        </w:rPr>
+      </w:pPr>
+    </w:p>
+    <w:p>
+      <w:pPr>
+        <w:rPr>
+          <w:sz w:val="32"/>
+          <w:szCs w:val="32"/>
+          <w:lang w:val="es-AR"/>
+        </w:rPr>
+      </w:pPr>
+      <w:r>
+        <w:rPr>
+          <w:sz w:val="32"/>
+          <w:szCs w:val="32"/>
+          <w:lang w:val="es-AR"/>
+        </w:rPr>
+        <w:t xml:space="preserve">Como yo ya tengo un Repositorio Local que cree en mi </w:t>
+      </w:r>
+      <w:proofErr w:type="spellStart"/>
+      <w:r>
+        <w:rPr>
+          <w:sz w:val="32"/>
+          <w:szCs w:val="32"/>
+          <w:lang w:val="es-AR"/>
+        </w:rPr>
+        <w:t>compu</w:t>
+      </w:r>
+      <w:proofErr w:type="spellEnd"/>
+      <w:r>
+        <w:rPr>
+          <w:sz w:val="32"/>
+          <w:szCs w:val="32"/>
+          <w:lang w:val="es-AR"/>
+        </w:rPr>
+        <w:t xml:space="preserve">, y ahora voy a tener un Repositorio en </w:t>
+      </w:r>
+      <w:proofErr w:type="spellStart"/>
+      <w:r>
+        <w:rPr>
+          <w:sz w:val="32"/>
+          <w:szCs w:val="32"/>
+          <w:lang w:val="es-AR"/>
+        </w:rPr>
+        <w:t>GitHub</w:t>
+      </w:r>
+      <w:proofErr w:type="spellEnd"/>
+      <w:r>
+        <w:rPr>
+          <w:sz w:val="32"/>
+          <w:szCs w:val="32"/>
+          <w:lang w:val="es-AR"/>
+        </w:rPr>
+        <w:t xml:space="preserve">, lo que voy a hacer es subir el Local a </w:t>
+      </w:r>
+      <w:proofErr w:type="spellStart"/>
+      <w:r>
+        <w:rPr>
+          <w:sz w:val="32"/>
+          <w:szCs w:val="32"/>
+          <w:lang w:val="es-AR"/>
+        </w:rPr>
+        <w:t>GitHub</w:t>
+      </w:r>
+      <w:proofErr w:type="spellEnd"/>
+      <w:r>
+        <w:rPr>
+          <w:sz w:val="32"/>
+          <w:szCs w:val="32"/>
+          <w:lang w:val="es-AR"/>
+        </w:rPr>
+        <w:t xml:space="preserve"> haciendo:</w:t>
+      </w:r>
+    </w:p>
+    <w:p>
+      <w:pPr>
+        <w:rPr>
+          <w:sz w:val="32"/>
+          <w:szCs w:val="32"/>
+          <w:lang w:val="es-AR"/>
+        </w:rPr>
+      </w:pPr>
+      <w:proofErr w:type="spellStart"/>
+      <w:proofErr w:type="gramStart"/>
+      <w:r>
+        <w:rPr>
+          <w:sz w:val="32"/>
+          <w:szCs w:val="32"/>
+          <w:lang w:val="es-AR"/>
+        </w:rPr>
+        <w:t>p</w:t>
+      </w:r>
+      <w:r>
+        <w:rPr>
+          <w:sz w:val="32"/>
+          <w:szCs w:val="32"/>
+          <w:lang w:val="es-AR"/>
+        </w:rPr>
+        <w:t>ush</w:t>
+      </w:r>
+      <w:proofErr w:type="spellEnd"/>
+      <w:proofErr w:type="gramEnd"/>
+    </w:p>
+    <w:p>
+      <w:pPr>
+        <w:rPr>
+          <w:sz w:val="32"/>
+          <w:szCs w:val="32"/>
+          <w:lang w:val="es-AR"/>
+        </w:rPr>
+      </w:pPr>
+      <w:proofErr w:type="gramStart"/>
+      <w:r>
+        <w:rPr>
+          <w:sz w:val="32"/>
+          <w:szCs w:val="32"/>
+          <w:lang w:val="es-AR"/>
+        </w:rPr>
+        <w:t>entonces</w:t>
+      </w:r>
+      <w:proofErr w:type="gramEnd"/>
+      <w:r>
+        <w:rPr>
+          <w:sz w:val="32"/>
+          <w:szCs w:val="32"/>
+          <w:lang w:val="es-AR"/>
+        </w:rPr>
+        <w:t>:</w:t>
+      </w:r>
+    </w:p>
+    <w:p>
+      <w:pPr>
+        <w:rPr>
+          <w:sz w:val="32"/>
+          <w:szCs w:val="32"/>
+          <w:lang w:val="es-AR"/>
+        </w:rPr>
+      </w:pPr>
+      <w:proofErr w:type="gramStart"/>
+      <w:r>
+        <w:rPr>
+          <w:sz w:val="32"/>
+          <w:szCs w:val="32"/>
+          <w:lang w:val="es-AR"/>
+        </w:rPr>
+        <w:t>copias</w:t>
+      </w:r>
+      <w:proofErr w:type="gramEnd"/>
+      <w:r>
+        <w:rPr>
+          <w:sz w:val="32"/>
+          <w:szCs w:val="32"/>
+          <w:lang w:val="es-AR"/>
+        </w:rPr>
+        <w:t xml:space="preserve"> la </w:t>
+      </w:r>
+      <w:proofErr w:type="spellStart"/>
+      <w:r>
+        <w:rPr>
+          <w:sz w:val="32"/>
+          <w:szCs w:val="32"/>
+          <w:lang w:val="es-AR"/>
+        </w:rPr>
+        <w:t>url</w:t>
+      </w:r>
+      <w:proofErr w:type="spellEnd"/>
+      <w:r>
+        <w:rPr>
+          <w:sz w:val="32"/>
+          <w:szCs w:val="32"/>
+          <w:lang w:val="es-AR"/>
+        </w:rPr>
+        <w:t xml:space="preserve"> de arriba y la pegas </w:t>
+      </w:r>
+      <w:proofErr w:type="spellStart"/>
+      <w:r>
+        <w:rPr>
+          <w:sz w:val="32"/>
+          <w:szCs w:val="32"/>
+          <w:lang w:val="es-AR"/>
+        </w:rPr>
+        <w:t>asi</w:t>
+      </w:r>
+      <w:proofErr w:type="spellEnd"/>
+      <w:r>
+        <w:rPr>
+          <w:sz w:val="32"/>
+          <w:szCs w:val="32"/>
+          <w:lang w:val="es-AR"/>
+        </w:rPr>
+        <w:t>:</w:t>
+      </w:r>
+    </w:p>
+    <w:p>
+      <w:pPr>
+        <w:rPr>
+          <w:sz w:val="32"/>
+          <w:szCs w:val="32"/>
+          <w:lang w:val="en-US"/>
+        </w:rPr>
+      </w:pPr>
+      <w:proofErr w:type="spellStart"/>
+      <w:proofErr w:type="gramStart"/>
+      <w:r>
+        <w:rPr>
+          <w:rStyle w:val="token"/>
+          <w:rFonts w:ascii="Consolas" w:hAnsi="Consolas"/>
+          <w:color w:val="2F9C0A"/>
+          <w:sz w:val="23"/>
+          <w:szCs w:val="23"/>
+          <w:lang w:val="en-US"/>
+        </w:rPr>
+        <w:t>git</w:t>
+      </w:r>
+      <w:proofErr w:type="spellEnd"/>
+      <w:proofErr w:type="gramEnd"/>
+      <w:r>
+        <w:rPr>
+          <w:rFonts w:ascii="Consolas" w:hAnsi="Consolas"/>
+          <w:color w:val="000000"/>
+          <w:sz w:val="23"/>
+          <w:szCs w:val="23"/>
+          <w:shd w:val="clear" w:color="auto" w:fill="FDFDFD"/>
+          <w:lang w:val="en-US"/>
+        </w:rPr>
+        <w:t xml:space="preserve"> remote </w:t>
+      </w:r>
+      <w:r>
+        <w:rPr>
+          <w:rStyle w:val="token"/>
+          <w:rFonts w:ascii="Consolas" w:hAnsi="Consolas"/>
+          <w:color w:val="2F9C0A"/>
+          <w:sz w:val="23"/>
+          <w:szCs w:val="23"/>
+          <w:lang w:val="en-US"/>
+        </w:rPr>
+        <w:t>add</w:t>
+      </w:r>
+      <w:r>
+        <w:rPr>
+          <w:rFonts w:ascii="Consolas" w:hAnsi="Consolas"/>
+          <w:color w:val="000000"/>
+          <w:sz w:val="23"/>
+          <w:szCs w:val="23"/>
+          <w:shd w:val="clear" w:color="auto" w:fill="FDFDFD"/>
+          <w:lang w:val="en-US"/>
+        </w:rPr>
+        <w:t xml:space="preserve"> origin</w:t>
+      </w:r>
+      <w:r>
+        <w:rPr>
+          <w:rFonts w:ascii="Consolas" w:hAnsi="Consolas"/>
+          <w:color w:val="000000"/>
+          <w:sz w:val="23"/>
+          <w:szCs w:val="23"/>
+          <w:shd w:val="clear" w:color="auto" w:fill="FDFDFD"/>
+          <w:lang w:val="en-US"/>
+        </w:rPr>
+        <w:t xml:space="preserve"> </w:t>
+      </w:r>
+      <w:hyperlink r:id="rId11" w:history="1">
+        <w:r>
+          <w:rPr>
+            <w:rStyle w:val="Hyperlink"/>
+            <w:sz w:val="32"/>
+            <w:szCs w:val="32"/>
+            <w:lang w:val="en-US"/>
+          </w:rPr>
+          <w:t>git@github.com:OPTICOEDU/repositorio_de_prueba.git</w:t>
+        </w:r>
+      </w:hyperlink>
+    </w:p>
+    <w:p>
+      <w:pPr>
+        <w:rPr>
+          <w:sz w:val="32"/>
+          <w:szCs w:val="32"/>
+          <w:lang w:val="en-US"/>
+        </w:rPr>
+      </w:pPr>
+      <w:proofErr w:type="gramStart"/>
+      <w:r>
+        <w:rPr>
+          <w:sz w:val="32"/>
+          <w:szCs w:val="32"/>
+          <w:lang w:val="en-US"/>
+        </w:rPr>
+        <w:t>y</w:t>
+      </w:r>
+      <w:proofErr w:type="gramEnd"/>
+      <w:r>
+        <w:rPr>
+          <w:sz w:val="32"/>
+          <w:szCs w:val="32"/>
+          <w:lang w:val="en-US"/>
+        </w:rPr>
+        <w:t xml:space="preserve"> </w:t>
+      </w:r>
+      <w:proofErr w:type="spellStart"/>
+      <w:r>
+        <w:rPr>
+          <w:sz w:val="32"/>
+          <w:szCs w:val="32"/>
+          <w:lang w:val="en-US"/>
+        </w:rPr>
+        <w:t>hago</w:t>
+      </w:r>
+      <w:proofErr w:type="spellEnd"/>
+      <w:r>
+        <w:rPr>
+          <w:sz w:val="32"/>
+          <w:szCs w:val="32"/>
+          <w:lang w:val="en-US"/>
+        </w:rPr>
+        <w:t xml:space="preserve"> el push</w:t>
+      </w:r>
+    </w:p>
+    <w:p>
+      <w:pPr>
+        <w:rPr>
+          <w:sz w:val="32"/>
+          <w:szCs w:val="32"/>
+          <w:lang w:val="en-US"/>
+        </w:rPr>
+      </w:pPr>
+      <w:proofErr w:type="spellStart"/>
+      <w:proofErr w:type="gramStart"/>
+      <w:r>
+        <w:rPr>
+          <w:sz w:val="32"/>
+          <w:szCs w:val="32"/>
+          <w:lang w:val="en-US"/>
+        </w:rPr>
+        <w:t>git</w:t>
+      </w:r>
+      <w:proofErr w:type="spellEnd"/>
+      <w:proofErr w:type="gramEnd"/>
+      <w:r>
+        <w:rPr>
+          <w:sz w:val="32"/>
+          <w:szCs w:val="32"/>
+          <w:lang w:val="en-US"/>
+        </w:rPr>
+        <w:t xml:space="preserve"> push --set-upstream origin master</w:t>
+      </w:r>
+      <w:r>
+        <w:rPr>
+          <w:sz w:val="32"/>
+          <w:szCs w:val="32"/>
+          <w:lang w:val="en-US"/>
+        </w:rPr>
+        <w:t xml:space="preserve"> (</w:t>
+      </w:r>
+      <w:proofErr w:type="spellStart"/>
+      <w:r>
+        <w:rPr>
+          <w:sz w:val="32"/>
+          <w:szCs w:val="32"/>
+          <w:lang w:val="en-US"/>
+        </w:rPr>
+        <w:t>aca</w:t>
+      </w:r>
+      <w:proofErr w:type="spellEnd"/>
+      <w:r>
+        <w:rPr>
+          <w:sz w:val="32"/>
+          <w:szCs w:val="32"/>
+          <w:lang w:val="en-US"/>
+        </w:rPr>
+        <w:t xml:space="preserve"> </w:t>
+      </w:r>
+      <w:proofErr w:type="spellStart"/>
+      <w:r>
+        <w:rPr>
+          <w:sz w:val="32"/>
+          <w:szCs w:val="32"/>
+          <w:lang w:val="en-US"/>
+        </w:rPr>
+        <w:t>va</w:t>
+      </w:r>
+      <w:proofErr w:type="spellEnd"/>
+      <w:r>
+        <w:rPr>
+          <w:sz w:val="32"/>
+          <w:szCs w:val="32"/>
+          <w:lang w:val="en-US"/>
+        </w:rPr>
+        <w:t xml:space="preserve"> a </w:t>
+      </w:r>
+      <w:proofErr w:type="spellStart"/>
+      <w:r>
+        <w:rPr>
+          <w:sz w:val="32"/>
+          <w:szCs w:val="32"/>
+          <w:lang w:val="en-US"/>
+        </w:rPr>
+        <w:t>pedir</w:t>
+      </w:r>
+      <w:proofErr w:type="spellEnd"/>
+      <w:r>
+        <w:rPr>
+          <w:sz w:val="32"/>
+          <w:szCs w:val="32"/>
+          <w:lang w:val="en-US"/>
+        </w:rPr>
+        <w:t xml:space="preserve"> la clave </w:t>
+      </w:r>
+      <w:proofErr w:type="spellStart"/>
+      <w:r>
+        <w:rPr>
+          <w:sz w:val="32"/>
+          <w:szCs w:val="32"/>
+          <w:lang w:val="en-US"/>
+        </w:rPr>
+        <w:t>ssh</w:t>
+      </w:r>
+      <w:proofErr w:type="spellEnd"/>
+      <w:r>
+        <w:rPr>
+          <w:sz w:val="32"/>
+          <w:szCs w:val="32"/>
+          <w:lang w:val="en-US"/>
+        </w:rPr>
+        <w:t>)</w:t>
+      </w:r>
+    </w:p>
+    <w:p>
+      <w:pPr>
+        <w:rPr>
+          <w:sz w:val="32"/>
+          <w:szCs w:val="32"/>
+          <w:lang w:val="en-US"/>
+        </w:rPr>
+      </w:pPr>
+    </w:p>
+    <w:p>
+      <w:pPr>
+        <w:rPr>
+          <w:sz w:val="32"/>
+          <w:szCs w:val="32"/>
+          <w:lang w:val="es-AR"/>
+        </w:rPr>
+      </w:pPr>
+      <w:r>
+        <w:rPr>
+          <w:sz w:val="32"/>
+          <w:szCs w:val="32"/>
+          <w:lang w:val="es-AR"/>
+        </w:rPr>
+        <w:t xml:space="preserve">Por el contrario, para bajarme a mi </w:t>
+      </w:r>
+      <w:r>
+        <w:rPr>
+          <w:sz w:val="32"/>
+          <w:szCs w:val="32"/>
+          <w:lang w:val="es-AR"/>
+        </w:rPr>
+        <w:t xml:space="preserve">Local un repo de </w:t>
+      </w:r>
+      <w:proofErr w:type="spellStart"/>
+      <w:r>
+        <w:rPr>
+          <w:sz w:val="32"/>
+          <w:szCs w:val="32"/>
+          <w:lang w:val="es-AR"/>
+        </w:rPr>
+        <w:t>GitHub</w:t>
+      </w:r>
+      <w:proofErr w:type="spellEnd"/>
+      <w:r>
+        <w:rPr>
+          <w:sz w:val="32"/>
+          <w:szCs w:val="32"/>
+          <w:lang w:val="es-AR"/>
+        </w:rPr>
+        <w:t>, uso:</w:t>
+      </w:r>
+    </w:p>
+    <w:p>
+      <w:pPr>
+        <w:rPr>
+          <w:rFonts w:ascii="Verdana" w:hAnsi="Verdana"/>
+          <w:color w:val="000000"/>
+          <w:sz w:val="23"/>
+          <w:szCs w:val="23"/>
+          <w:shd w:val="clear" w:color="auto" w:fill="FFFFFF"/>
+          <w:lang w:val="en-US"/>
+        </w:rPr>
+      </w:pPr>
+      <w:proofErr w:type="gramStart"/>
+      <w:r>
+        <w:rPr>
+          <w:rStyle w:val="HTMLCode"/>
+          <w:rFonts w:ascii="Consolas" w:eastAsiaTheme="minorHAnsi" w:hAnsi="Consolas"/>
+          <w:color w:val="DC143C"/>
+          <w:sz w:val="24"/>
+          <w:szCs w:val="24"/>
+          <w:lang w:val="en-US"/>
+        </w:rPr>
+        <w:t>fetch</w:t>
+      </w:r>
+      <w:proofErr w:type="gramEnd"/>
+      <w:r>
+        <w:rPr>
+          <w:rFonts w:ascii="Verdana" w:hAnsi="Verdana"/>
+          <w:color w:val="000000"/>
+          <w:sz w:val="23"/>
+          <w:szCs w:val="23"/>
+          <w:shd w:val="clear" w:color="auto" w:fill="FFFFFF"/>
+          <w:lang w:val="en-US"/>
+        </w:rPr>
+        <w:t> gets all the change history of a tracked branch/repo.</w:t>
+      </w:r>
+    </w:p>
+    <w:p>
+      <w:pPr>
+        <w:rPr>
+          <w:rFonts w:ascii="Consolas" w:hAnsi="Consolas"/>
+          <w:color w:val="000000"/>
+          <w:sz w:val="23"/>
+          <w:szCs w:val="23"/>
+          <w:shd w:val="clear" w:color="auto" w:fill="FDFDFD"/>
+        </w:rPr>
+      </w:pPr>
+      <w:r>
+        <w:rPr>
+          <w:rStyle w:val="token"/>
+          <w:rFonts w:ascii="Consolas" w:hAnsi="Consolas"/>
+          <w:color w:val="2F9C0A"/>
+          <w:sz w:val="23"/>
+          <w:szCs w:val="23"/>
+        </w:rPr>
+        <w:t>git</w:t>
+      </w:r>
+      <w:r>
+        <w:rPr>
+          <w:rFonts w:ascii="Consolas" w:hAnsi="Consolas"/>
+          <w:color w:val="000000"/>
+          <w:sz w:val="23"/>
+          <w:szCs w:val="23"/>
+          <w:shd w:val="clear" w:color="auto" w:fill="FDFDFD"/>
+        </w:rPr>
+        <w:t xml:space="preserve"> fetch origin</w:t>
+      </w:r>
+    </w:p>
+    <w:p>
+      <w:pPr>
+        <w:rPr>
+          <w:rFonts w:ascii="Consolas" w:hAnsi="Consolas"/>
+          <w:color w:val="000000"/>
+          <w:sz w:val="23"/>
+          <w:szCs w:val="23"/>
+          <w:shd w:val="clear" w:color="auto" w:fill="FDFDFD"/>
+        </w:rPr>
+      </w:pPr>
+    </w:p>
+    <w:p>
+      <w:pPr>
+        <w:rPr>
+          <w:rFonts w:ascii="Verdana" w:hAnsi="Verdana"/>
+          <w:color w:val="000000"/>
+          <w:sz w:val="23"/>
+          <w:szCs w:val="23"/>
+          <w:shd w:val="clear" w:color="auto" w:fill="FFFFFF"/>
+          <w:lang w:val="en-US"/>
+        </w:rPr>
+      </w:pPr>
+      <w:proofErr w:type="gramStart"/>
+      <w:r>
+        <w:rPr>
+          <w:rStyle w:val="HTMLCode"/>
+          <w:rFonts w:ascii="Consolas" w:eastAsiaTheme="minorHAnsi" w:hAnsi="Consolas"/>
+          <w:color w:val="DC143C"/>
+          <w:sz w:val="24"/>
+          <w:szCs w:val="24"/>
+          <w:lang w:val="en-US"/>
+        </w:rPr>
+        <w:t>merge</w:t>
+      </w:r>
+      <w:proofErr w:type="gramEnd"/>
+      <w:r>
+        <w:rPr>
+          <w:rFonts w:ascii="Verdana" w:hAnsi="Verdana"/>
+          <w:color w:val="000000"/>
+          <w:sz w:val="23"/>
+          <w:szCs w:val="23"/>
+          <w:shd w:val="clear" w:color="auto" w:fill="FFFFFF"/>
+          <w:lang w:val="en-US"/>
+        </w:rPr>
+        <w:t> combines the current branch, with a specified branch.</w:t>
+      </w:r>
+    </w:p>
+    <w:p>
+      <w:pPr>
+        <w:rPr>
+          <w:rStyle w:val="HTMLCode"/>
+          <w:rFonts w:ascii="Consolas" w:eastAsiaTheme="minorHAnsi" w:hAnsi="Consolas"/>
+          <w:color w:val="DC143C"/>
+          <w:sz w:val="24"/>
+          <w:szCs w:val="24"/>
+          <w:lang w:val="en-US"/>
+        </w:rPr>
+      </w:pPr>
+      <w:r>
+        <w:rPr>
+          <w:rFonts w:ascii="Verdana" w:hAnsi="Verdana"/>
+          <w:color w:val="000000"/>
+          <w:sz w:val="23"/>
+          <w:szCs w:val="23"/>
+          <w:shd w:val="clear" w:color="auto" w:fill="FFFFFF"/>
+          <w:lang w:val="en-US"/>
+        </w:rPr>
+        <w:t>We have confirmed that the updates are as expected, and we can merge our current branch (</w:t>
+      </w:r>
+      <w:r>
+        <w:rPr>
+          <w:rStyle w:val="HTMLCode"/>
+          <w:rFonts w:ascii="Consolas" w:eastAsiaTheme="minorHAnsi" w:hAnsi="Consolas"/>
+          <w:color w:val="DC143C"/>
+          <w:sz w:val="24"/>
+          <w:szCs w:val="24"/>
+          <w:lang w:val="en-US"/>
+        </w:rPr>
+        <w:t>master</w:t>
+      </w:r>
+      <w:r>
+        <w:rPr>
+          <w:rFonts w:ascii="Verdana" w:hAnsi="Verdana"/>
+          <w:color w:val="000000"/>
+          <w:sz w:val="23"/>
+          <w:szCs w:val="23"/>
+          <w:shd w:val="clear" w:color="auto" w:fill="FFFFFF"/>
+          <w:lang w:val="en-US"/>
+        </w:rPr>
+        <w:t>) with </w:t>
+      </w:r>
+      <w:r>
+        <w:rPr>
+          <w:rStyle w:val="HTMLCode"/>
+          <w:rFonts w:ascii="Consolas" w:eastAsiaTheme="minorHAnsi" w:hAnsi="Consolas"/>
+          <w:color w:val="DC143C"/>
+          <w:sz w:val="24"/>
+          <w:szCs w:val="24"/>
+          <w:lang w:val="en-US"/>
+        </w:rPr>
+        <w:t>origin/master</w:t>
+      </w:r>
+      <w:r>
+        <w:rPr>
+          <w:rStyle w:val="HTMLCode"/>
+          <w:rFonts w:ascii="Consolas" w:eastAsiaTheme="minorHAnsi" w:hAnsi="Consolas"/>
+          <w:color w:val="DC143C"/>
+          <w:sz w:val="24"/>
+          <w:szCs w:val="24"/>
+          <w:lang w:val="en-US"/>
+        </w:rPr>
+        <w:t>:</w:t>
+      </w:r>
+    </w:p>
+    <w:p>
+      <w:pPr>
+        <w:rPr>
+          <w:rFonts w:ascii="Consolas" w:hAnsi="Consolas"/>
+          <w:color w:val="000000"/>
+          <w:sz w:val="23"/>
+          <w:szCs w:val="23"/>
+          <w:shd w:val="clear" w:color="auto" w:fill="FDFDFD"/>
+        </w:rPr>
+      </w:pPr>
+      <w:r>
+        <w:rPr>
+          <w:rStyle w:val="token"/>
+          <w:rFonts w:ascii="Consolas" w:hAnsi="Consolas"/>
+          <w:color w:val="2F9C0A"/>
+          <w:sz w:val="23"/>
+          <w:szCs w:val="23"/>
+        </w:rPr>
+        <w:t>git</w:t>
+      </w:r>
+      <w:r>
+        <w:rPr>
+          <w:rFonts w:ascii="Consolas" w:hAnsi="Consolas"/>
+          <w:color w:val="000000"/>
+          <w:sz w:val="23"/>
+          <w:szCs w:val="23"/>
+          <w:shd w:val="clear" w:color="auto" w:fill="FDFDFD"/>
+        </w:rPr>
+        <w:t xml:space="preserve"> merge origin/master</w:t>
+      </w:r>
+    </w:p>
+    <w:p>
+      <w:pPr>
+        <w:shd w:val="clear" w:color="auto" w:fill="FFFFFF"/>
+        <w:spacing w:before="288" w:after="288" w:line="240" w:lineRule="auto"/>
+        <w:rPr>
+          <w:rFonts w:ascii="Verdana" w:eastAsia="Times New Roman" w:hAnsi="Verdana" w:cs="Times New Roman"/>
+          <w:color w:val="000000"/>
+          <w:sz w:val="23"/>
+          <w:szCs w:val="23"/>
+          <w:lang w:val="en-US" w:eastAsia="pt-BR"/>
+        </w:rPr>
+      </w:pPr>
+      <w:r>
+        <w:rPr>
+          <w:rFonts w:ascii="Verdana" w:eastAsia="Times New Roman" w:hAnsi="Verdana" w:cs="Times New Roman"/>
+          <w:color w:val="000000"/>
+          <w:sz w:val="23"/>
+          <w:szCs w:val="23"/>
+          <w:lang w:val="en-US" w:eastAsia="pt-BR"/>
+        </w:rPr>
+        <w:t>But what if you just want to update your local repository, without going through all those steps?</w:t>
+      </w:r>
+    </w:p>
+    <w:p>
+      <w:pPr>
+        <w:shd w:val="clear" w:color="auto" w:fill="FFFFFF"/>
+        <w:spacing w:before="288" w:after="288" w:line="240" w:lineRule="auto"/>
+        <w:rPr>
+          <w:rFonts w:ascii="Verdana" w:eastAsia="Times New Roman" w:hAnsi="Verdana" w:cs="Times New Roman"/>
+          <w:color w:val="000000"/>
+          <w:sz w:val="23"/>
+          <w:szCs w:val="23"/>
+          <w:lang w:val="en-US" w:eastAsia="pt-BR"/>
+        </w:rPr>
+      </w:pPr>
+      <w:proofErr w:type="gramStart"/>
+      <w:r>
+        <w:rPr>
+          <w:rFonts w:ascii="Consolas" w:eastAsia="Times New Roman" w:hAnsi="Consolas" w:cs="Courier New"/>
+          <w:color w:val="DC143C"/>
+          <w:sz w:val="24"/>
+          <w:szCs w:val="24"/>
+          <w:lang w:val="en-US" w:eastAsia="pt-BR"/>
+        </w:rPr>
+        <w:lastRenderedPageBreak/>
+        <w:t>pull</w:t>
+      </w:r>
+      <w:proofErr w:type="gramEnd"/>
+      <w:r>
+        <w:rPr>
+          <w:rFonts w:ascii="Verdana" w:eastAsia="Times New Roman" w:hAnsi="Verdana" w:cs="Times New Roman"/>
+          <w:color w:val="000000"/>
+          <w:sz w:val="23"/>
+          <w:szCs w:val="23"/>
+          <w:lang w:val="en-US" w:eastAsia="pt-BR"/>
+        </w:rPr>
+        <w:t> is a combination of </w:t>
+      </w:r>
+      <w:r>
+        <w:rPr>
+          <w:rFonts w:ascii="Consolas" w:eastAsia="Times New Roman" w:hAnsi="Consolas" w:cs="Courier New"/>
+          <w:color w:val="DC143C"/>
+          <w:sz w:val="24"/>
+          <w:szCs w:val="24"/>
+          <w:lang w:val="en-US" w:eastAsia="pt-BR"/>
+        </w:rPr>
+        <w:t>fetch</w:t>
+      </w:r>
+      <w:r>
+        <w:rPr>
+          <w:rFonts w:ascii="Verdana" w:eastAsia="Times New Roman" w:hAnsi="Verdana" w:cs="Times New Roman"/>
+          <w:color w:val="000000"/>
+          <w:sz w:val="23"/>
+          <w:szCs w:val="23"/>
+          <w:lang w:val="en-US" w:eastAsia="pt-BR"/>
+        </w:rPr>
+        <w:t> and </w:t>
+      </w:r>
+      <w:r>
+        <w:rPr>
+          <w:rFonts w:ascii="Consolas" w:eastAsia="Times New Roman" w:hAnsi="Consolas" w:cs="Courier New"/>
+          <w:color w:val="DC143C"/>
+          <w:sz w:val="24"/>
+          <w:szCs w:val="24"/>
+          <w:lang w:val="en-US" w:eastAsia="pt-BR"/>
+        </w:rPr>
+        <w:t>merge</w:t>
+      </w:r>
+      <w:r>
+        <w:rPr>
+          <w:rFonts w:ascii="Verdana" w:eastAsia="Times New Roman" w:hAnsi="Verdana" w:cs="Times New Roman"/>
+          <w:color w:val="000000"/>
+          <w:sz w:val="23"/>
+          <w:szCs w:val="23"/>
+          <w:lang w:val="en-US" w:eastAsia="pt-BR"/>
+        </w:rPr>
+        <w:t>. It is used to pull all changes from a remote repository into the branch you are working on.</w:t>
+      </w:r>
+    </w:p>
+    <w:p>
+      <w:pPr>
+        <w:rPr>
+          <w:rFonts w:ascii="Consolas" w:hAnsi="Consolas"/>
+          <w:color w:val="000000"/>
+          <w:sz w:val="23"/>
+          <w:szCs w:val="23"/>
+          <w:shd w:val="clear" w:color="auto" w:fill="FDFDFD"/>
+        </w:rPr>
+      </w:pPr>
+      <w:r>
+        <w:rPr>
+          <w:rStyle w:val="token"/>
+          <w:rFonts w:ascii="Consolas" w:hAnsi="Consolas"/>
+          <w:color w:val="2F9C0A"/>
+          <w:sz w:val="23"/>
+          <w:szCs w:val="23"/>
+        </w:rPr>
+        <w:t>git</w:t>
+      </w:r>
+      <w:r>
+        <w:rPr>
+          <w:rFonts w:ascii="Consolas" w:hAnsi="Consolas"/>
+          <w:color w:val="000000"/>
+          <w:sz w:val="23"/>
+          <w:szCs w:val="23"/>
+          <w:shd w:val="clear" w:color="auto" w:fill="FDFDFD"/>
+        </w:rPr>
+        <w:t xml:space="preserve"> pull origin</w:t>
+      </w:r>
+    </w:p>
+    <w:p>
+      <w:pPr>
+        <w:rPr>
+          <w:sz w:val="32"/>
+          <w:szCs w:val="32"/>
+          <w:lang w:val="en-US"/>
+        </w:rPr>
+      </w:pPr>
+      <w:r>
+        <w:rPr>
+          <w:rFonts w:ascii="Verdana" w:hAnsi="Verdana"/>
+          <w:color w:val="000000"/>
+          <w:sz w:val="23"/>
+          <w:szCs w:val="23"/>
+          <w:shd w:val="clear" w:color="auto" w:fill="FFFFFF"/>
+          <w:lang w:val="en-US"/>
+        </w:rPr>
+        <w:t xml:space="preserve">That is how you keep your local </w:t>
+      </w:r>
+      <w:proofErr w:type="spellStart"/>
+      <w:r>
+        <w:rPr>
+          <w:rFonts w:ascii="Verdana" w:hAnsi="Verdana"/>
+          <w:color w:val="000000"/>
+          <w:sz w:val="23"/>
+          <w:szCs w:val="23"/>
+          <w:shd w:val="clear" w:color="auto" w:fill="FFFFFF"/>
+          <w:lang w:val="en-US"/>
+        </w:rPr>
+        <w:t>Git</w:t>
+      </w:r>
+      <w:proofErr w:type="spellEnd"/>
+      <w:r>
+        <w:rPr>
+          <w:rFonts w:ascii="Verdana" w:hAnsi="Verdana"/>
+          <w:color w:val="000000"/>
+          <w:sz w:val="23"/>
+          <w:szCs w:val="23"/>
+          <w:shd w:val="clear" w:color="auto" w:fill="FFFFFF"/>
+          <w:lang w:val="en-US"/>
+        </w:rPr>
+        <w:t xml:space="preserve"> up to date from a remote repository.</w:t>
+      </w:r>
+      <w:bookmarkStart w:id="0" w:name="_GoBack"/>
+      <w:bookmarkEnd w:id="0"/>
+    </w:p>
+    <w:p>
+      <w:pPr>
+        <w:rPr>
+          <w:sz w:val="32"/>
+          <w:szCs w:val="32"/>
+          <w:lang w:val="en-US"/>
+        </w:rPr>
+      </w:pPr>
+    </w:p>
+    <w:p>
+      <w:pPr>
+        <w:rPr>
+          <w:sz w:val="32"/>
+          <w:szCs w:val="32"/>
+          <w:lang w:val="en-US"/>
+        </w:rPr>
+      </w:pPr>
+    </w:p>
+    <w:p>
+      <w:pPr>
+        <w:rPr>
+          <w:sz w:val="32"/>
+          <w:szCs w:val="32"/>
+          <w:lang w:val="en-US"/>
+        </w:rPr>
+      </w:pPr>
+    </w:p>
+    <w:p>
+      <w:pPr>
+        <w:rPr>
+          <w:sz w:val="32"/>
+          <w:szCs w:val="32"/>
+          <w:lang w:val="en-US"/>
+        </w:rPr>
+      </w:pPr>
+      <w:r>
+        <w:rPr>
+          <w:sz w:val="32"/>
+          <w:szCs w:val="32"/>
+          <w:lang w:val="en-US"/>
+        </w:rPr>
+        <w:t xml:space="preserve"> </w:t>
+      </w:r>
+    </w:p>
+    <w:p>
+      <w:pPr>
+        <w:rPr>
+          <w:lang w:val="en-US"/>
+        </w:rPr>
+      </w:pPr>
     </w:p>
     <w:p>
       <w:pPr>
@@ -7093,6 +8426,29 @@
   <w:style w:type="paragraph" w:default="1" w:styleId="Normal">
     <w:name w:val="Normal"/>
     <w:qFormat/>
+  </w:style>
+  <w:style w:type="paragraph" w:styleId="Heading1">
+    <w:name w:val="heading 1"/>
+    <w:basedOn w:val="Normal"/>
+    <w:next w:val="Normal"/>
+    <w:link w:val="Heading1Char"/>
+    <w:uiPriority w:val="9"/>
+    <w:qFormat/>
+    <w:rsid w:val="004526DB"/>
+    <w:pPr>
+      <w:keepNext/>
+      <w:keepLines/>
+      <w:spacing w:before="480" w:after="0"/>
+      <w:outlineLvl w:val="0"/>
+    </w:pPr>
+    <w:rPr>
+      <w:rFonts w:asciiTheme="majorHAnsi" w:eastAsiaTheme="majorEastAsia" w:hAnsiTheme="majorHAnsi" w:cstheme="majorBidi"/>
+      <w:b/>
+      <w:bCs/>
+      <w:color w:val="365F91" w:themeColor="accent1" w:themeShade="BF"/>
+      <w:sz w:val="28"/>
+      <w:szCs w:val="28"/>
+    </w:rPr>
   </w:style>
   <w:style w:type="paragraph" w:styleId="Heading2">
     <w:name w:val="heading 2"/>
@@ -7275,6 +8631,35 @@
       <w:iCs/>
     </w:rPr>
   </w:style>
+  <w:style w:type="character" w:customStyle="1" w:styleId="Heading1Char">
+    <w:name w:val="Heading 1 Char"/>
+    <w:basedOn w:val="DefaultParagraphFont"/>
+    <w:link w:val="Heading1"/>
+    <w:uiPriority w:val="9"/>
+    <w:rsid w:val="004526DB"/>
+    <w:rPr>
+      <w:rFonts w:asciiTheme="majorHAnsi" w:eastAsiaTheme="majorEastAsia" w:hAnsiTheme="majorHAnsi" w:cstheme="majorBidi"/>
+      <w:b/>
+      <w:bCs/>
+      <w:color w:val="365F91" w:themeColor="accent1" w:themeShade="BF"/>
+      <w:sz w:val="28"/>
+      <w:szCs w:val="28"/>
+    </w:rPr>
+  </w:style>
+  <w:style w:type="paragraph" w:customStyle="1" w:styleId="mb-0">
+    <w:name w:val="mb-0"/>
+    <w:basedOn w:val="Normal"/>
+    <w:rsid w:val="00A61A6E"/>
+    <w:pPr>
+      <w:spacing w:before="100" w:beforeAutospacing="1" w:after="100" w:afterAutospacing="1" w:line="240" w:lineRule="auto"/>
+    </w:pPr>
+    <w:rPr>
+      <w:rFonts w:ascii="Times New Roman" w:eastAsia="Times New Roman" w:hAnsi="Times New Roman" w:cs="Times New Roman"/>
+      <w:sz w:val="24"/>
+      <w:szCs w:val="24"/>
+      <w:lang w:eastAsia="pt-BR"/>
+    </w:rPr>
+  </w:style>
 </w:styles>
 </file>
 
@@ -7437,6 +8822,29 @@
   <w:style w:type="paragraph" w:default="1" w:styleId="Normal">
     <w:name w:val="Normal"/>
     <w:qFormat/>
+  </w:style>
+  <w:style w:type="paragraph" w:styleId="Heading1">
+    <w:name w:val="heading 1"/>
+    <w:basedOn w:val="Normal"/>
+    <w:next w:val="Normal"/>
+    <w:link w:val="Heading1Char"/>
+    <w:uiPriority w:val="9"/>
+    <w:qFormat/>
+    <w:rsid w:val="004526DB"/>
+    <w:pPr>
+      <w:keepNext/>
+      <w:keepLines/>
+      <w:spacing w:before="480" w:after="0"/>
+      <w:outlineLvl w:val="0"/>
+    </w:pPr>
+    <w:rPr>
+      <w:rFonts w:asciiTheme="majorHAnsi" w:eastAsiaTheme="majorEastAsia" w:hAnsiTheme="majorHAnsi" w:cstheme="majorBidi"/>
+      <w:b/>
+      <w:bCs/>
+      <w:color w:val="365F91" w:themeColor="accent1" w:themeShade="BF"/>
+      <w:sz w:val="28"/>
+      <w:szCs w:val="28"/>
+    </w:rPr>
   </w:style>
   <w:style w:type="paragraph" w:styleId="Heading2">
     <w:name w:val="heading 2"/>
@@ -7617,6 +9025,35 @@
     <w:rPr>
       <w:i/>
       <w:iCs/>
+    </w:rPr>
+  </w:style>
+  <w:style w:type="character" w:customStyle="1" w:styleId="Heading1Char">
+    <w:name w:val="Heading 1 Char"/>
+    <w:basedOn w:val="DefaultParagraphFont"/>
+    <w:link w:val="Heading1"/>
+    <w:uiPriority w:val="9"/>
+    <w:rsid w:val="004526DB"/>
+    <w:rPr>
+      <w:rFonts w:asciiTheme="majorHAnsi" w:eastAsiaTheme="majorEastAsia" w:hAnsiTheme="majorHAnsi" w:cstheme="majorBidi"/>
+      <w:b/>
+      <w:bCs/>
+      <w:color w:val="365F91" w:themeColor="accent1" w:themeShade="BF"/>
+      <w:sz w:val="28"/>
+      <w:szCs w:val="28"/>
+    </w:rPr>
+  </w:style>
+  <w:style w:type="paragraph" w:customStyle="1" w:styleId="mb-0">
+    <w:name w:val="mb-0"/>
+    <w:basedOn w:val="Normal"/>
+    <w:rsid w:val="00A61A6E"/>
+    <w:pPr>
+      <w:spacing w:before="100" w:beforeAutospacing="1" w:after="100" w:afterAutospacing="1" w:line="240" w:lineRule="auto"/>
+    </w:pPr>
+    <w:rPr>
+      <w:rFonts w:ascii="Times New Roman" w:eastAsia="Times New Roman" w:hAnsi="Times New Roman" w:cs="Times New Roman"/>
+      <w:sz w:val="24"/>
+      <w:szCs w:val="24"/>
+      <w:lang w:eastAsia="pt-BR"/>
     </w:rPr>
   </w:style>
 </w:styles>

--- a/Git and GitHub.docx
+++ b/Git and GitHub.docx
@@ -7224,46 +7224,58 @@
     <w:p>
       <w:pPr>
         <w:rPr>
+          <w:rFonts w:ascii="Verdana" w:hAnsi="Verdana"/>
+          <w:color w:val="000000"/>
+          <w:sz w:val="23"/>
+          <w:szCs w:val="23"/>
+          <w:shd w:val="clear" w:color="auto" w:fill="FFFFFF"/>
+          <w:lang w:val="en-US"/>
+        </w:rPr>
+      </w:pPr>
+      <w:r>
+        <w:rPr>
+          <w:rFonts w:ascii="Verdana" w:hAnsi="Verdana"/>
+          <w:color w:val="000000"/>
+          <w:sz w:val="23"/>
+          <w:szCs w:val="23"/>
+          <w:shd w:val="clear" w:color="auto" w:fill="FFFFFF"/>
+          <w:lang w:val="en-US"/>
+        </w:rPr>
+        <w:t xml:space="preserve">That is how you keep your local </w:t>
+      </w:r>
+      <w:proofErr w:type="spellStart"/>
+      <w:r>
+        <w:rPr>
+          <w:rFonts w:ascii="Verdana" w:hAnsi="Verdana"/>
+          <w:color w:val="000000"/>
+          <w:sz w:val="23"/>
+          <w:szCs w:val="23"/>
+          <w:shd w:val="clear" w:color="auto" w:fill="FFFFFF"/>
+          <w:lang w:val="en-US"/>
+        </w:rPr>
+        <w:t>Git</w:t>
+      </w:r>
+      <w:proofErr w:type="spellEnd"/>
+      <w:r>
+        <w:rPr>
+          <w:rFonts w:ascii="Verdana" w:hAnsi="Verdana"/>
+          <w:color w:val="000000"/>
+          <w:sz w:val="23"/>
+          <w:szCs w:val="23"/>
+          <w:shd w:val="clear" w:color="auto" w:fill="FFFFFF"/>
+          <w:lang w:val="en-US"/>
+        </w:rPr>
+        <w:t xml:space="preserve"> up to date from a remote repository.</w:t>
+      </w:r>
+    </w:p>
+    <w:p>
+      <w:pPr>
+        <w:rPr>
           <w:sz w:val="32"/>
           <w:szCs w:val="32"/>
           <w:lang w:val="en-US"/>
         </w:rPr>
       </w:pPr>
-      <w:r>
-        <w:rPr>
-          <w:rFonts w:ascii="Verdana" w:hAnsi="Verdana"/>
-          <w:color w:val="000000"/>
-          <w:sz w:val="23"/>
-          <w:szCs w:val="23"/>
-          <w:shd w:val="clear" w:color="auto" w:fill="FFFFFF"/>
-          <w:lang w:val="en-US"/>
-        </w:rPr>
-        <w:t xml:space="preserve">That is how you keep your local </w:t>
-      </w:r>
-      <w:proofErr w:type="spellStart"/>
-      <w:r>
-        <w:rPr>
-          <w:rFonts w:ascii="Verdana" w:hAnsi="Verdana"/>
-          <w:color w:val="000000"/>
-          <w:sz w:val="23"/>
-          <w:szCs w:val="23"/>
-          <w:shd w:val="clear" w:color="auto" w:fill="FFFFFF"/>
-          <w:lang w:val="en-US"/>
-        </w:rPr>
-        <w:t>Git</w:t>
-      </w:r>
-      <w:proofErr w:type="spellEnd"/>
-      <w:r>
-        <w:rPr>
-          <w:rFonts w:ascii="Verdana" w:hAnsi="Verdana"/>
-          <w:color w:val="000000"/>
-          <w:sz w:val="23"/>
-          <w:szCs w:val="23"/>
-          <w:shd w:val="clear" w:color="auto" w:fill="FFFFFF"/>
-          <w:lang w:val="en-US"/>
-        </w:rPr>
-        <w:t xml:space="preserve"> up to date from a remote repository.</w:t>
-      </w:r>
       <w:bookmarkStart w:id="0" w:name="_GoBack"/>
       <w:bookmarkEnd w:id="0"/>
     </w:p>
